--- a/Relatórios Parciais/Relatório Parcial.docx
+++ b/Relatórios Parciais/Relatório Parcial.docx
@@ -1,6 +1,6 @@
 
 <file path=word/document.xml><?xml version="1.0" encoding="utf-8"?>
-<w:document xmlns:ve="http://schemas.openxmlformats.org/markup-compatibility/2006" xmlns:o="urn:schemas-microsoft-com:office:office" xmlns:r="http://schemas.openxmlformats.org/officeDocument/2006/relationships" xmlns:m="http://schemas.openxmlformats.org/officeDocument/2006/math" xmlns:v="urn:schemas-microsoft-com:vml" xmlns:wp="http://schemas.openxmlformats.org/drawingml/2006/wordprocessingDrawing" xmlns:w10="urn:schemas-microsoft-com:office:word" xmlns:w="http://schemas.openxmlformats.org/wordprocessingml/2006/main" xmlns:wne="http://schemas.microsoft.com/office/word/2006/wordml">
+<w:document xmlns:wpc="http://schemas.microsoft.com/office/word/2010/wordprocessingCanvas" xmlns:cx="http://schemas.microsoft.com/office/drawing/2014/chartex" xmlns:cx1="http://schemas.microsoft.com/office/drawing/2015/9/8/chartex" xmlns:mc="http://schemas.openxmlformats.org/markup-compatibility/2006" xmlns:o="urn:schemas-microsoft-com:office:office" xmlns:r="http://schemas.openxmlformats.org/officeDocument/2006/relationships" xmlns:m="http://schemas.openxmlformats.org/officeDocument/2006/math" xmlns:v="urn:schemas-microsoft-com:vml" xmlns:wp14="http://schemas.microsoft.com/office/word/2010/wordprocessingDrawing" xmlns:wp="http://schemas.openxmlformats.org/drawingml/2006/wordprocessingDrawing" xmlns:w10="urn:schemas-microsoft-com:office:word" xmlns:w="http://schemas.openxmlformats.org/wordprocessingml/2006/main" xmlns:w14="http://schemas.microsoft.com/office/word/2010/wordml" xmlns:w15="http://schemas.microsoft.com/office/word/2012/wordml" xmlns:w16se="http://schemas.microsoft.com/office/word/2015/wordml/symex" xmlns:wpg="http://schemas.microsoft.com/office/word/2010/wordprocessingGroup" xmlns:wpi="http://schemas.microsoft.com/office/word/2010/wordprocessingInk" xmlns:wne="http://schemas.microsoft.com/office/word/2006/wordml" xmlns:wps="http://schemas.microsoft.com/office/word/2010/wordprocessingShape" mc:Ignorable="w14 w15 w16se wp14">
   <w:background w:color="FFFFFF"/>
   <w:body>
     <w:p>
@@ -87,7 +87,7 @@
           <w:left w:w="70" w:type="dxa"/>
           <w:right w:w="70" w:type="dxa"/>
         </w:tblCellMar>
-        <w:tblLook w:val="0000"/>
+        <w:tblLook w:val="0000" w:firstRow="0" w:lastRow="0" w:firstColumn="0" w:lastColumn="0" w:noHBand="0" w:noVBand="0"/>
       </w:tblPr>
       <w:tblGrid>
         <w:gridCol w:w="1985"/>
@@ -282,33 +282,37 @@
                 <w:rFonts w:asciiTheme="minorHAnsi" w:hAnsiTheme="minorHAnsi" w:cs="Calibri"/>
               </w:rPr>
             </w:pPr>
-            <w:proofErr w:type="gramStart"/>
-            <w:r>
-              <w:rPr>
-                <w:rFonts w:asciiTheme="minorHAnsi" w:hAnsiTheme="minorHAnsi" w:cs="Calibri"/>
-              </w:rPr>
-              <w:t xml:space="preserve">(   </w:t>
-            </w:r>
-            <w:proofErr w:type="gramEnd"/>
-            <w:r>
-              <w:rPr>
-                <w:rFonts w:asciiTheme="minorHAnsi" w:hAnsiTheme="minorHAnsi" w:cs="Calibri"/>
-              </w:rPr>
-              <w:t xml:space="preserve">) PIBIC-CNPq   (   ) PIBITI-CNPq  (   ) </w:t>
+            <w:r>
+              <w:rPr>
+                <w:rFonts w:asciiTheme="minorHAnsi" w:hAnsiTheme="minorHAnsi" w:cs="Calibri"/>
+              </w:rPr>
+              <w:t>(   ) PIBIC-CNPq   (   ) PIBITI</w:t>
+            </w:r>
+            <w:r>
+              <w:rPr>
+                <w:rFonts w:asciiTheme="minorHAnsi" w:hAnsiTheme="minorHAnsi" w:cs="Calibri"/>
+              </w:rPr>
+              <w:t>-CNPq  (   ) PIBIC-</w:t>
             </w:r>
             <w:proofErr w:type="spellStart"/>
             <w:r>
               <w:rPr>
                 <w:rFonts w:asciiTheme="minorHAnsi" w:hAnsiTheme="minorHAnsi" w:cs="Calibri"/>
               </w:rPr>
-              <w:t>PIBIC-Af-CNPq</w:t>
+              <w:t>Af</w:t>
             </w:r>
             <w:proofErr w:type="spellEnd"/>
             <w:r>
               <w:rPr>
                 <w:rFonts w:asciiTheme="minorHAnsi" w:hAnsiTheme="minorHAnsi" w:cs="Calibri"/>
               </w:rPr>
-              <w:t xml:space="preserve">  (   ) PBICT-UEA  </w:t>
+              <w:t>-CNPq  (X</w:t>
+            </w:r>
+            <w:r>
+              <w:rPr>
+                <w:rFonts w:asciiTheme="minorHAnsi" w:hAnsiTheme="minorHAnsi" w:cs="Calibri"/>
+              </w:rPr>
+              <w:t xml:space="preserve">) PBICT-UEA  </w:t>
             </w:r>
             <w:r>
               <w:rPr>
@@ -366,9 +370,15 @@
             <w:pPr>
               <w:snapToGrid w:val="0"/>
               <w:rPr>
-                <w:rFonts w:asciiTheme="minorHAnsi" w:hAnsiTheme="minorHAnsi" w:cs="Calibri"/>
-              </w:rPr>
-            </w:pPr>
+                <w:rFonts w:asciiTheme="minorHAnsi" w:hAnsiTheme="minorHAnsi" w:cstheme="minorHAnsi"/>
+              </w:rPr>
+            </w:pPr>
+            <w:r>
+              <w:rPr>
+                <w:rFonts w:asciiTheme="minorHAnsi" w:hAnsiTheme="minorHAnsi" w:cstheme="minorHAnsi"/>
+              </w:rPr>
+              <w:t>51943</w:t>
+            </w:r>
           </w:p>
         </w:tc>
       </w:tr>
@@ -425,15 +435,13 @@
                 <w:rFonts w:asciiTheme="minorHAnsi" w:hAnsiTheme="minorHAnsi" w:cs="Calibri"/>
               </w:rPr>
             </w:pPr>
-            <w:proofErr w:type="gramStart"/>
             <w:r>
               <w:rPr>
                 <w:rFonts w:asciiTheme="minorHAnsi" w:hAnsiTheme="minorHAnsi" w:cs="Calibri"/>
                 <w:sz w:val="24"/>
               </w:rPr>
-              <w:t xml:space="preserve">(     </w:t>
-            </w:r>
-            <w:proofErr w:type="gramEnd"/>
+              <w:t>(x</w:t>
+            </w:r>
             <w:r>
               <w:rPr>
                 <w:rFonts w:asciiTheme="minorHAnsi" w:hAnsiTheme="minorHAnsi" w:cs="Calibri"/>
@@ -510,6 +518,26 @@
                 <w:rFonts w:asciiTheme="minorHAnsi" w:hAnsiTheme="minorHAnsi" w:cs="Calibri"/>
               </w:rPr>
             </w:pPr>
+            <w:r>
+              <w:rPr>
+                <w:rFonts w:asciiTheme="minorHAnsi" w:hAnsiTheme="minorHAnsi" w:cs="Calibri"/>
+              </w:rPr>
+              <w:t xml:space="preserve">Modelo de otimização </w:t>
+            </w:r>
+            <w:proofErr w:type="spellStart"/>
+            <w:r>
+              <w:rPr>
+                <w:rFonts w:asciiTheme="minorHAnsi" w:hAnsiTheme="minorHAnsi" w:cs="Calibri"/>
+              </w:rPr>
+              <w:t>multiobjetivo</w:t>
+            </w:r>
+            <w:proofErr w:type="spellEnd"/>
+            <w:r>
+              <w:rPr>
+                <w:rFonts w:asciiTheme="minorHAnsi" w:hAnsiTheme="minorHAnsi" w:cs="Calibri"/>
+              </w:rPr>
+              <w:t xml:space="preserve"> para adequação de embarcações de alta velocidade</w:t>
+            </w:r>
           </w:p>
           <w:p>
             <w:pPr>
@@ -610,7 +638,7 @@
               <w:rPr>
                 <w:rFonts w:asciiTheme="minorHAnsi" w:hAnsiTheme="minorHAnsi" w:cs="Calibri"/>
               </w:rPr>
-              <w:t>____/____/_____</w:t>
+              <w:t>01/08/2017</w:t>
             </w:r>
           </w:p>
         </w:tc>
@@ -662,7 +690,7 @@
               <w:rPr>
                 <w:rFonts w:asciiTheme="minorHAnsi" w:hAnsiTheme="minorHAnsi" w:cs="Calibri"/>
               </w:rPr>
-              <w:t>____/____/_____</w:t>
+              <w:t>31/07/2018</w:t>
             </w:r>
           </w:p>
         </w:tc>
@@ -748,7 +776,7 @@
               <w:rPr>
                 <w:rFonts w:asciiTheme="minorHAnsi" w:hAnsiTheme="minorHAnsi" w:cs="Calibri"/>
               </w:rPr>
-              <w:t>____/____/_____</w:t>
+              <w:t>01/08/2017</w:t>
             </w:r>
           </w:p>
         </w:tc>
@@ -800,7 +828,7 @@
               <w:rPr>
                 <w:rFonts w:asciiTheme="minorHAnsi" w:hAnsiTheme="minorHAnsi" w:cs="Calibri"/>
               </w:rPr>
-              <w:t>____/____/_____</w:t>
+              <w:t>28/02/2018</w:t>
             </w:r>
           </w:p>
         </w:tc>
@@ -824,7 +852,7 @@
           <w:left w:w="70" w:type="dxa"/>
           <w:right w:w="70" w:type="dxa"/>
         </w:tblCellMar>
-        <w:tblLook w:val="04A0"/>
+        <w:tblLook w:val="04A0" w:firstRow="1" w:lastRow="0" w:firstColumn="1" w:lastColumn="0" w:noHBand="0" w:noVBand="1"/>
       </w:tblPr>
       <w:tblGrid>
         <w:gridCol w:w="1418"/>
@@ -886,8 +914,41 @@
               <w:rPr>
                 <w:rFonts w:asciiTheme="minorHAnsi" w:hAnsiTheme="minorHAnsi" w:cs="Calibri"/>
                 <w:kern w:val="2"/>
-              </w:rPr>
-            </w:pPr>
+                <w:lang w:val="en-US"/>
+              </w:rPr>
+            </w:pPr>
+            <w:r>
+              <w:rPr>
+                <w:rFonts w:asciiTheme="minorHAnsi" w:hAnsiTheme="minorHAnsi" w:cs="Calibri"/>
+                <w:kern w:val="2"/>
+              </w:rPr>
+              <w:t xml:space="preserve">Renata da </w:t>
+            </w:r>
+            <w:proofErr w:type="spellStart"/>
+            <w:r>
+              <w:rPr>
+                <w:rFonts w:asciiTheme="minorHAnsi" w:hAnsiTheme="minorHAnsi" w:cs="Calibri"/>
+                <w:kern w:val="2"/>
+              </w:rPr>
+              <w:t>Encarnaç</w:t>
+            </w:r>
+            <w:r>
+              <w:rPr>
+                <w:rFonts w:asciiTheme="minorHAnsi" w:hAnsiTheme="minorHAnsi" w:cs="Calibri"/>
+                <w:kern w:val="2"/>
+                <w:lang w:val="en-US"/>
+              </w:rPr>
+              <w:t>ão</w:t>
+            </w:r>
+            <w:proofErr w:type="spellEnd"/>
+            <w:r>
+              <w:rPr>
+                <w:rFonts w:asciiTheme="minorHAnsi" w:hAnsiTheme="minorHAnsi" w:cs="Calibri"/>
+                <w:kern w:val="2"/>
+                <w:lang w:val="en-US"/>
+              </w:rPr>
+              <w:t xml:space="preserve"> Onety</w:t>
+            </w:r>
           </w:p>
           <w:p>
             <w:pPr>
@@ -1007,6 +1068,13 @@
                 <w:kern w:val="2"/>
               </w:rPr>
             </w:pPr>
+            <w:r>
+              <w:rPr>
+                <w:rFonts w:asciiTheme="minorHAnsi" w:hAnsiTheme="minorHAnsi" w:cs="Calibri"/>
+                <w:kern w:val="2"/>
+              </w:rPr>
+              <w:t>ronety@uea.edu.br</w:t>
+            </w:r>
           </w:p>
         </w:tc>
       </w:tr>
@@ -1067,6 +1135,13 @@
                 <w:kern w:val="2"/>
               </w:rPr>
             </w:pPr>
+            <w:r>
+              <w:rPr>
+                <w:rFonts w:asciiTheme="minorHAnsi" w:hAnsiTheme="minorHAnsi" w:cs="Calibri"/>
+                <w:kern w:val="2"/>
+              </w:rPr>
+              <w:t>Luiz Eduardo Fernandes Bentes</w:t>
+            </w:r>
           </w:p>
           <w:p>
             <w:pPr>
@@ -1135,6 +1210,13 @@
                 <w:kern w:val="2"/>
               </w:rPr>
             </w:pPr>
+            <w:r>
+              <w:rPr>
+                <w:rFonts w:asciiTheme="minorHAnsi" w:hAnsiTheme="minorHAnsi" w:cs="Calibri"/>
+                <w:kern w:val="2"/>
+              </w:rPr>
+              <w:t>92 993894801</w:t>
+            </w:r>
           </w:p>
         </w:tc>
         <w:tc>
@@ -1185,6 +1267,13 @@
                 <w:kern w:val="2"/>
               </w:rPr>
             </w:pPr>
+            <w:r>
+              <w:rPr>
+                <w:rFonts w:asciiTheme="minorHAnsi" w:hAnsiTheme="minorHAnsi" w:cs="Calibri"/>
+                <w:kern w:val="2"/>
+              </w:rPr>
+              <w:t>Lefb.eng@uea.edu.br</w:t>
+            </w:r>
           </w:p>
         </w:tc>
       </w:tr>
@@ -1252,6 +1341,13 @@
                 <w:kern w:val="2"/>
               </w:rPr>
             </w:pPr>
+            <w:r>
+              <w:rPr>
+                <w:rFonts w:asciiTheme="minorHAnsi" w:hAnsiTheme="minorHAnsi" w:cs="Calibri"/>
+                <w:kern w:val="2"/>
+              </w:rPr>
+              <w:t>UEA/EST</w:t>
+            </w:r>
           </w:p>
         </w:tc>
         <w:tc>
@@ -1300,8 +1396,33 @@
               <w:rPr>
                 <w:rFonts w:asciiTheme="minorHAnsi" w:hAnsiTheme="minorHAnsi" w:cs="Calibri"/>
                 <w:kern w:val="2"/>
-              </w:rPr>
-            </w:pPr>
+                <w:lang w:val="en-US"/>
+              </w:rPr>
+            </w:pPr>
+            <w:r>
+              <w:rPr>
+                <w:rFonts w:asciiTheme="minorHAnsi" w:hAnsiTheme="minorHAnsi" w:cs="Calibri"/>
+                <w:kern w:val="2"/>
+              </w:rPr>
+              <w:t xml:space="preserve">Engenharia de </w:t>
+            </w:r>
+            <w:proofErr w:type="spellStart"/>
+            <w:r>
+              <w:rPr>
+                <w:rFonts w:asciiTheme="minorHAnsi" w:hAnsiTheme="minorHAnsi" w:cs="Calibri"/>
+                <w:kern w:val="2"/>
+              </w:rPr>
+              <w:t>Computaç</w:t>
+            </w:r>
+            <w:r>
+              <w:rPr>
+                <w:rFonts w:asciiTheme="minorHAnsi" w:hAnsiTheme="minorHAnsi" w:cs="Calibri"/>
+                <w:kern w:val="2"/>
+                <w:lang w:val="en-US"/>
+              </w:rPr>
+              <w:t>ão</w:t>
+            </w:r>
+            <w:proofErr w:type="spellEnd"/>
           </w:p>
         </w:tc>
       </w:tr>
@@ -1399,18 +1520,8 @@
           <w:b/>
           <w:bCs/>
         </w:rPr>
-        <w:t xml:space="preserve">DA </w:t>
-      </w:r>
-      <w:proofErr w:type="gramStart"/>
-      <w:r>
-        <w:rPr>
-          <w:rFonts w:asciiTheme="minorHAnsi" w:hAnsiTheme="minorHAnsi" w:cs="Calibri"/>
-          <w:b/>
-          <w:bCs/>
-        </w:rPr>
-        <w:t>IMPLEMENTAÇÃO</w:t>
-      </w:r>
-      <w:proofErr w:type="gramEnd"/>
+        <w:t>DA IMPLEMENTAÇÃO</w:t>
+      </w:r>
       <w:r>
         <w:rPr>
           <w:rFonts w:asciiTheme="minorHAnsi" w:hAnsiTheme="minorHAnsi" w:cs="Calibri"/>
@@ -1429,7 +1540,7 @@
           <w:left w:w="70" w:type="dxa"/>
           <w:right w:w="70" w:type="dxa"/>
         </w:tblCellMar>
-        <w:tblLook w:val="0000"/>
+        <w:tblLook w:val="0000" w:firstRow="0" w:lastRow="0" w:firstColumn="0" w:lastColumn="0" w:noHBand="0" w:noVBand="0"/>
       </w:tblPr>
       <w:tblGrid>
         <w:gridCol w:w="1575"/>
@@ -1488,19 +1599,11 @@
                 <w:rFonts w:asciiTheme="minorHAnsi" w:hAnsiTheme="minorHAnsi" w:cs="Calibri"/>
               </w:rPr>
             </w:pPr>
-            <w:proofErr w:type="gramStart"/>
-            <w:r>
-              <w:rPr>
-                <w:rFonts w:asciiTheme="minorHAnsi" w:hAnsiTheme="minorHAnsi" w:cs="Calibri"/>
-              </w:rPr>
-              <w:t xml:space="preserve">(     </w:t>
-            </w:r>
-            <w:proofErr w:type="gramEnd"/>
-            <w:r>
-              <w:rPr>
-                <w:rFonts w:asciiTheme="minorHAnsi" w:hAnsiTheme="minorHAnsi" w:cs="Calibri"/>
-              </w:rPr>
-              <w:t xml:space="preserve">) </w:t>
+            <w:r>
+              <w:rPr>
+                <w:rFonts w:asciiTheme="minorHAnsi" w:hAnsiTheme="minorHAnsi" w:cs="Calibri"/>
+              </w:rPr>
+              <w:t xml:space="preserve">(     ) </w:t>
             </w:r>
             <w:r>
               <w:rPr>
@@ -1568,19 +1671,11 @@
                 <w:rFonts w:asciiTheme="minorHAnsi" w:hAnsiTheme="minorHAnsi" w:cs="Calibri"/>
               </w:rPr>
             </w:pPr>
-            <w:proofErr w:type="gramStart"/>
-            <w:r>
-              <w:rPr>
-                <w:rFonts w:asciiTheme="minorHAnsi" w:hAnsiTheme="minorHAnsi" w:cs="Calibri"/>
-              </w:rPr>
-              <w:t xml:space="preserve">(     </w:t>
-            </w:r>
-            <w:proofErr w:type="gramEnd"/>
-            <w:r>
-              <w:rPr>
-                <w:rFonts w:asciiTheme="minorHAnsi" w:hAnsiTheme="minorHAnsi" w:cs="Calibri"/>
-              </w:rPr>
-              <w:t xml:space="preserve">) SUBSTITUIÇÃO DO </w:t>
+            <w:r>
+              <w:rPr>
+                <w:rFonts w:asciiTheme="minorHAnsi" w:hAnsiTheme="minorHAnsi" w:cs="Calibri"/>
+              </w:rPr>
+              <w:t xml:space="preserve">(     ) SUBSTITUIÇÃO DO </w:t>
             </w:r>
             <w:r>
               <w:rPr>
@@ -1654,19 +1749,11 @@
                 <w:rFonts w:asciiTheme="minorHAnsi" w:hAnsiTheme="minorHAnsi" w:cs="Calibri"/>
               </w:rPr>
             </w:pPr>
-            <w:proofErr w:type="gramStart"/>
-            <w:r>
-              <w:rPr>
-                <w:rFonts w:asciiTheme="minorHAnsi" w:hAnsiTheme="minorHAnsi" w:cs="Calibri"/>
-              </w:rPr>
-              <w:t xml:space="preserve">(     </w:t>
-            </w:r>
-            <w:proofErr w:type="gramEnd"/>
-            <w:r>
-              <w:rPr>
-                <w:rFonts w:asciiTheme="minorHAnsi" w:hAnsiTheme="minorHAnsi" w:cs="Calibri"/>
-              </w:rPr>
-              <w:t>) OUTRAS ALTERAÇÕES</w:t>
+            <w:r>
+              <w:rPr>
+                <w:rFonts w:asciiTheme="minorHAnsi" w:hAnsiTheme="minorHAnsi" w:cs="Calibri"/>
+              </w:rPr>
+              <w:t>(     ) OUTRAS ALTERAÇÕES</w:t>
             </w:r>
           </w:p>
         </w:tc>
@@ -1717,14 +1804,12 @@
                 <w:rFonts w:asciiTheme="minorHAnsi" w:hAnsiTheme="minorHAnsi" w:cs="Calibri"/>
               </w:rPr>
             </w:pPr>
-            <w:proofErr w:type="gramStart"/>
-            <w:r>
-              <w:rPr>
-                <w:rFonts w:asciiTheme="minorHAnsi" w:hAnsiTheme="minorHAnsi" w:cs="Calibri"/>
-              </w:rPr>
-              <w:t xml:space="preserve">(     </w:t>
-            </w:r>
-            <w:proofErr w:type="gramEnd"/>
+            <w:r>
+              <w:rPr>
+                <w:rFonts w:asciiTheme="minorHAnsi" w:hAnsiTheme="minorHAnsi" w:cs="Calibri"/>
+              </w:rPr>
+              <w:t>(X</w:t>
+            </w:r>
             <w:r>
               <w:rPr>
                 <w:rFonts w:asciiTheme="minorHAnsi" w:hAnsiTheme="minorHAnsi" w:cs="Calibri"/>
@@ -1798,7 +1883,7 @@
           <w:insideH w:val="single" w:sz="4" w:space="0" w:color="auto"/>
           <w:insideV w:val="single" w:sz="4" w:space="0" w:color="auto"/>
         </w:tblBorders>
-        <w:tblLook w:val="04A0"/>
+        <w:tblLook w:val="04A0" w:firstRow="1" w:lastRow="0" w:firstColumn="1" w:lastColumn="0" w:noHBand="0" w:noVBand="1"/>
       </w:tblPr>
       <w:tblGrid>
         <w:gridCol w:w="9639"/>
@@ -1916,17 +2001,8 @@
           <w:rFonts w:asciiTheme="minorHAnsi" w:hAnsiTheme="minorHAnsi" w:cs="Calibri"/>
           <w:bCs/>
         </w:rPr>
-        <w:t>(</w:t>
-      </w:r>
-      <w:proofErr w:type="gramStart"/>
-      <w:r>
-        <w:rPr>
-          <w:rFonts w:asciiTheme="minorHAnsi" w:hAnsiTheme="minorHAnsi" w:cs="Calibri"/>
-          <w:bCs/>
-        </w:rPr>
-        <w:t>máximo 15 linhas</w:t>
-      </w:r>
-      <w:proofErr w:type="gramEnd"/>
+        <w:t>(máximo 15 linhas</w:t>
+      </w:r>
       <w:r>
         <w:rPr>
           <w:rFonts w:asciiTheme="minorHAnsi" w:hAnsiTheme="minorHAnsi" w:cs="Calibri"/>
@@ -1965,7 +2041,7 @@
           <w:left w:w="70" w:type="dxa"/>
           <w:right w:w="70" w:type="dxa"/>
         </w:tblCellMar>
-        <w:tblLook w:val="0000"/>
+        <w:tblLook w:val="0000" w:firstRow="0" w:lastRow="0" w:firstColumn="0" w:lastColumn="0" w:noHBand="0" w:noVBand="0"/>
       </w:tblPr>
       <w:tblGrid>
         <w:gridCol w:w="9623"/>
@@ -1981,36 +2057,104 @@
           <w:p>
             <w:pPr>
               <w:pStyle w:val="ndice"/>
+              <w:numPr>
+                <w:ilvl w:val="0"/>
+                <w:numId w:val="2"/>
+              </w:numPr>
+              <w:snapToGrid w:val="0"/>
+              <w:ind w:left="462" w:hanging="462"/>
+              <w:rPr>
+                <w:rFonts w:asciiTheme="minorHAnsi" w:hAnsiTheme="minorHAnsi" w:cs="Calibri"/>
+              </w:rPr>
+            </w:pPr>
+            <w:r>
+              <w:rPr>
+                <w:rFonts w:asciiTheme="minorHAnsi" w:hAnsiTheme="minorHAnsi" w:cs="Calibri"/>
+              </w:rPr>
+              <w:lastRenderedPageBreak/>
+              <w:t>Identificar métodos de construção de embarcações.</w:t>
+            </w:r>
+          </w:p>
+          <w:p>
+            <w:pPr>
+              <w:pStyle w:val="ndice"/>
+              <w:numPr>
+                <w:ilvl w:val="0"/>
+                <w:numId w:val="2"/>
+              </w:numPr>
+              <w:snapToGrid w:val="0"/>
+              <w:ind w:left="462" w:hanging="462"/>
+              <w:rPr>
+                <w:rFonts w:asciiTheme="minorHAnsi" w:hAnsiTheme="minorHAnsi" w:cs="Calibri"/>
+              </w:rPr>
+            </w:pPr>
+            <w:r>
+              <w:rPr>
+                <w:rFonts w:asciiTheme="minorHAnsi" w:hAnsiTheme="minorHAnsi" w:cs="Calibri"/>
+              </w:rPr>
+              <w:t>Desenhar o casco da embarcação através dos parâmetros de construção</w:t>
+            </w:r>
+          </w:p>
+          <w:p>
+            <w:pPr>
+              <w:pStyle w:val="ndice"/>
+              <w:numPr>
+                <w:ilvl w:val="0"/>
+                <w:numId w:val="2"/>
+              </w:numPr>
+              <w:snapToGrid w:val="0"/>
+              <w:ind w:left="462" w:hanging="462"/>
+              <w:rPr>
+                <w:rFonts w:asciiTheme="minorHAnsi" w:hAnsiTheme="minorHAnsi" w:cs="Calibri"/>
+              </w:rPr>
+            </w:pPr>
+            <w:r>
+              <w:rPr>
+                <w:rFonts w:asciiTheme="minorHAnsi" w:hAnsiTheme="minorHAnsi" w:cs="Calibri"/>
+              </w:rPr>
+              <w:t>Propor algoritmo evolutivos para a otimização de variáveis do projeto.</w:t>
+            </w:r>
+          </w:p>
+          <w:p>
+            <w:pPr>
+              <w:pStyle w:val="ndice"/>
+              <w:numPr>
+                <w:ilvl w:val="0"/>
+                <w:numId w:val="2"/>
+              </w:numPr>
+              <w:snapToGrid w:val="0"/>
+              <w:ind w:left="462" w:hanging="462"/>
+              <w:rPr>
+                <w:rFonts w:asciiTheme="minorHAnsi" w:hAnsiTheme="minorHAnsi" w:cs="Calibri"/>
+              </w:rPr>
+            </w:pPr>
+            <w:r>
+              <w:rPr>
+                <w:rFonts w:asciiTheme="minorHAnsi" w:hAnsiTheme="minorHAnsi" w:cs="Calibri"/>
+              </w:rPr>
+              <w:t>Implementar uma ferramenta computacional com interface amigável para auxiliar os projetistas desse tipo de embarcação.</w:t>
+            </w:r>
+          </w:p>
+          <w:p>
+            <w:pPr>
+              <w:pStyle w:val="ndice"/>
+              <w:numPr>
+                <w:ilvl w:val="0"/>
+                <w:numId w:val="2"/>
+              </w:numPr>
               <w:suppressLineNumbers w:val="0"/>
               <w:snapToGrid w:val="0"/>
-              <w:rPr>
-                <w:rFonts w:asciiTheme="minorHAnsi" w:hAnsiTheme="minorHAnsi" w:cs="Calibri"/>
-              </w:rPr>
-            </w:pPr>
-          </w:p>
-          <w:p>
-            <w:pPr>
-              <w:pStyle w:val="ndice"/>
-              <w:suppressLineNumbers w:val="0"/>
-              <w:snapToGrid w:val="0"/>
-              <w:rPr>
-                <w:rFonts w:asciiTheme="minorHAnsi" w:hAnsiTheme="minorHAnsi" w:cs="Calibri"/>
-              </w:rPr>
-            </w:pPr>
-          </w:p>
-          <w:p>
-            <w:pPr>
-              <w:rPr>
-                <w:rFonts w:asciiTheme="minorHAnsi" w:hAnsiTheme="minorHAnsi"/>
-              </w:rPr>
-            </w:pPr>
-          </w:p>
-          <w:p>
-            <w:pPr>
-              <w:rPr>
-                <w:rFonts w:asciiTheme="minorHAnsi" w:hAnsiTheme="minorHAnsi"/>
-              </w:rPr>
-            </w:pPr>
+              <w:ind w:left="462" w:hanging="462"/>
+              <w:rPr>
+                <w:rFonts w:asciiTheme="minorHAnsi" w:hAnsiTheme="minorHAnsi" w:cs="Calibri"/>
+              </w:rPr>
+            </w:pPr>
+            <w:r>
+              <w:rPr>
+                <w:rFonts w:asciiTheme="minorHAnsi" w:hAnsiTheme="minorHAnsi" w:cs="Calibri"/>
+              </w:rPr>
+              <w:t>Sugerir modelos de embarcações otimizadas.</w:t>
+            </w:r>
           </w:p>
         </w:tc>
       </w:tr>
@@ -2037,7 +2181,6 @@
           <w:b/>
           <w:bCs/>
         </w:rPr>
-        <w:lastRenderedPageBreak/>
         <w:t>3</w:t>
       </w:r>
       <w:r>
@@ -2079,20 +2222,20 @@
         <w:rPr>
           <w:rFonts w:asciiTheme="minorHAnsi" w:hAnsiTheme="minorHAnsi" w:cs="Calibri"/>
         </w:rPr>
-        <w:t>máximo 30</w:t>
-      </w:r>
-      <w:r>
-        <w:rPr>
-          <w:rFonts w:asciiTheme="minorHAnsi" w:hAnsiTheme="minorHAnsi" w:cs="Calibri"/>
-        </w:rPr>
-        <w:t xml:space="preserve"> linhas</w:t>
+        <w:t>máximo</w:t>
       </w:r>
       <w:proofErr w:type="gramEnd"/>
       <w:r>
         <w:rPr>
           <w:rFonts w:asciiTheme="minorHAnsi" w:hAnsiTheme="minorHAnsi" w:cs="Calibri"/>
         </w:rPr>
-        <w:t xml:space="preserve"> - não alterar formatação)</w:t>
+        <w:t xml:space="preserve"> 30</w:t>
+      </w:r>
+      <w:r>
+        <w:rPr>
+          <w:rFonts w:asciiTheme="minorHAnsi" w:hAnsiTheme="minorHAnsi" w:cs="Calibri"/>
+        </w:rPr>
+        <w:t xml:space="preserve"> linhas - não alterar formatação)</w:t>
       </w:r>
     </w:p>
     <w:tbl>
@@ -2104,7 +2247,7 @@
           <w:left w:w="70" w:type="dxa"/>
           <w:right w:w="70" w:type="dxa"/>
         </w:tblCellMar>
-        <w:tblLook w:val="0000"/>
+        <w:tblLook w:val="0000" w:firstRow="0" w:lastRow="0" w:firstColumn="0" w:lastColumn="0" w:noHBand="0" w:noVBand="0"/>
       </w:tblPr>
       <w:tblGrid>
         <w:gridCol w:w="9638"/>
@@ -2132,66 +2275,82 @@
                 <w:color w:val="0000FF"/>
               </w:rPr>
             </w:pPr>
-          </w:p>
-          <w:p>
-            <w:pPr>
-              <w:snapToGrid w:val="0"/>
+            <w:r>
               <w:rPr>
                 <w:rFonts w:asciiTheme="minorHAnsi" w:hAnsiTheme="minorHAnsi" w:cs="Calibri"/>
                 <w:b/>
                 <w:color w:val="0000FF"/>
               </w:rPr>
-            </w:pPr>
-          </w:p>
-          <w:p>
-            <w:pPr>
-              <w:snapToGrid w:val="0"/>
+              <w:t xml:space="preserve">Nesta primeira parte do projeto o foco </w:t>
+            </w:r>
+            <w:proofErr w:type="gramStart"/>
+            <w:r>
               <w:rPr>
                 <w:rFonts w:asciiTheme="minorHAnsi" w:hAnsiTheme="minorHAnsi" w:cs="Calibri"/>
                 <w:b/>
                 <w:color w:val="0000FF"/>
               </w:rPr>
-            </w:pPr>
-          </w:p>
-          <w:p>
-            <w:pPr>
-              <w:snapToGrid w:val="0"/>
+              <w:t>tornou-se</w:t>
+            </w:r>
+            <w:proofErr w:type="gramEnd"/>
+            <w:r>
               <w:rPr>
                 <w:rFonts w:asciiTheme="minorHAnsi" w:hAnsiTheme="minorHAnsi" w:cs="Calibri"/>
                 <w:b/>
                 <w:color w:val="0000FF"/>
               </w:rPr>
-            </w:pPr>
-          </w:p>
-          <w:p>
-            <w:pPr>
-              <w:snapToGrid w:val="0"/>
+              <w:t xml:space="preserve"> desenvolver a formulação dos parâmetros de construção da embarcaç</w:t>
+            </w:r>
+            <w:r>
               <w:rPr>
                 <w:rFonts w:asciiTheme="minorHAnsi" w:hAnsiTheme="minorHAnsi" w:cs="Calibri"/>
                 <w:b/>
                 <w:color w:val="0000FF"/>
               </w:rPr>
-            </w:pPr>
-          </w:p>
-          <w:p>
-            <w:pPr>
-              <w:snapToGrid w:val="0"/>
+              <w:t>ão como tamb</w:t>
+            </w:r>
+            <w:r>
               <w:rPr>
                 <w:rFonts w:asciiTheme="minorHAnsi" w:hAnsiTheme="minorHAnsi" w:cs="Calibri"/>
                 <w:b/>
                 <w:color w:val="0000FF"/>
               </w:rPr>
-            </w:pPr>
-          </w:p>
-          <w:p>
-            <w:pPr>
-              <w:snapToGrid w:val="0"/>
+              <w:t>ém desenvolver as vistas necessárias para visualização do projeto final da embarcaç</w:t>
+            </w:r>
+            <w:r>
               <w:rPr>
                 <w:rFonts w:asciiTheme="minorHAnsi" w:hAnsiTheme="minorHAnsi" w:cs="Calibri"/>
                 <w:b/>
                 <w:color w:val="0000FF"/>
               </w:rPr>
-            </w:pPr>
+              <w:t>ão.</w:t>
+            </w:r>
+            <w:r>
+              <w:rPr>
+                <w:rFonts w:asciiTheme="minorHAnsi" w:hAnsiTheme="minorHAnsi" w:cs="Calibri"/>
+                <w:b/>
+                <w:color w:val="0000FF"/>
+              </w:rPr>
+              <w:t xml:space="preserve"> Para isto, foi desenvolvido um algoritmo que através de entradas contendo os parâmetros de um barco foi possível desenhar as curvas de cada vista, levando em consideração cada uma das restrições de cada uma dessas curva além de fazer de forma automática o ajuste dos pontos de controle de cada curva, caso alterado algum dos parâmetros. As curvas foram desenhas utilizando uma biblioteca do Python chamada </w:t>
+            </w:r>
+            <w:proofErr w:type="spellStart"/>
+            <w:r>
+              <w:rPr>
+                <w:rFonts w:asciiTheme="minorHAnsi" w:hAnsiTheme="minorHAnsi" w:cs="Calibri"/>
+                <w:b/>
+                <w:color w:val="0000FF"/>
+              </w:rPr>
+              <w:t>OpenGL</w:t>
+            </w:r>
+            <w:proofErr w:type="spellEnd"/>
+            <w:r>
+              <w:rPr>
+                <w:rFonts w:asciiTheme="minorHAnsi" w:hAnsiTheme="minorHAnsi" w:cs="Calibri"/>
+                <w:b/>
+                <w:color w:val="0000FF"/>
+              </w:rPr>
+              <w:t xml:space="preserve"> que consiste em um ambiente gráfico versátil para desenhos técnicos desta proporção. </w:t>
+            </w:r>
           </w:p>
           <w:p>
             <w:pPr>
@@ -2286,7 +2445,7 @@
         <w:tblStyle w:val="Tabelacomgrade"/>
         <w:tblW w:w="9639" w:type="dxa"/>
         <w:tblInd w:w="108" w:type="dxa"/>
-        <w:tblLook w:val="04A0"/>
+        <w:tblLook w:val="04A0" w:firstRow="1" w:lastRow="0" w:firstColumn="1" w:lastColumn="0" w:noHBand="0" w:noVBand="1"/>
       </w:tblPr>
       <w:tblGrid>
         <w:gridCol w:w="9639"/>
@@ -2405,39 +2564,7 @@
                 <w:rFonts w:asciiTheme="minorHAnsi" w:hAnsiTheme="minorHAnsi" w:cs="Calibri"/>
                 <w:lang w:eastAsia="pt-BR"/>
               </w:rPr>
-              <w:t xml:space="preserve">; Tradução de livros, artigos, ou outros documentos com corpo editorial; Prefácio, </w:t>
-            </w:r>
-            <w:proofErr w:type="spellStart"/>
-            <w:r>
-              <w:rPr>
-                <w:rFonts w:asciiTheme="minorHAnsi" w:hAnsiTheme="minorHAnsi" w:cs="Calibri"/>
-                <w:lang w:eastAsia="pt-BR"/>
-              </w:rPr>
-              <w:t>posfácio</w:t>
-            </w:r>
-            <w:proofErr w:type="spellEnd"/>
-            <w:r>
-              <w:rPr>
-                <w:rFonts w:asciiTheme="minorHAnsi" w:hAnsiTheme="minorHAnsi" w:cs="Calibri"/>
-                <w:lang w:eastAsia="pt-BR"/>
-              </w:rPr>
-              <w:t xml:space="preserve">, apresentação ou introdução de </w:t>
-            </w:r>
-            <w:proofErr w:type="gramStart"/>
-            <w:r>
-              <w:rPr>
-                <w:rFonts w:asciiTheme="minorHAnsi" w:hAnsiTheme="minorHAnsi" w:cs="Calibri"/>
-                <w:lang w:eastAsia="pt-BR"/>
-              </w:rPr>
-              <w:t>livros, revistas, periódicos</w:t>
-            </w:r>
-            <w:proofErr w:type="gramEnd"/>
-            <w:r>
-              <w:rPr>
-                <w:rFonts w:asciiTheme="minorHAnsi" w:hAnsiTheme="minorHAnsi" w:cs="Calibri"/>
-                <w:lang w:eastAsia="pt-BR"/>
-              </w:rPr>
-              <w:t xml:space="preserve"> o</w:t>
+              <w:t>; Tradução de livros, artigos, ou outros documentos com corpo editorial; Prefácio, posfácio, apresentação ou introdução de livros, revistas, periódicos o</w:t>
             </w:r>
             <w:r>
               <w:rPr>
@@ -2741,25 +2868,7 @@
                 <w:bCs/>
                 <w:lang w:eastAsia="pt-BR"/>
               </w:rPr>
-              <w:t xml:space="preserve">(Software – </w:t>
-            </w:r>
-            <w:proofErr w:type="gramStart"/>
-            <w:r>
-              <w:rPr>
-                <w:rFonts w:asciiTheme="minorHAnsi" w:hAnsiTheme="minorHAnsi" w:cs="Calibri"/>
-                <w:bCs/>
-                <w:lang w:eastAsia="pt-BR"/>
-              </w:rPr>
-              <w:t>computacional, multimídia</w:t>
-            </w:r>
-            <w:proofErr w:type="gramEnd"/>
-            <w:r>
-              <w:rPr>
-                <w:rFonts w:asciiTheme="minorHAnsi" w:hAnsiTheme="minorHAnsi" w:cs="Calibri"/>
-                <w:bCs/>
-                <w:lang w:eastAsia="pt-BR"/>
-              </w:rPr>
-              <w:t xml:space="preserve"> ou outro; Produto – piloto, projeto, protótipo ou outro; Processo – analítico, instrumental, pedagógico, processual, terapêutico ou outro; Mapa, carta geográfica, fotograma</w:t>
+              <w:t>(Software – computacional, multimídia ou outro; Produto – piloto, projeto, protótipo ou outro; Processo – analítico, instrumental, pedagógico, processual, terapêutico ou outro; Mapa, carta geográfica, fotograma</w:t>
             </w:r>
             <w:r>
               <w:rPr>
@@ -3030,6 +3139,7 @@
           <w:b/>
           <w:bCs/>
         </w:rPr>
+        <w:lastRenderedPageBreak/>
         <w:t>5</w:t>
       </w:r>
       <w:r>
@@ -3071,9 +3181,16 @@
           <w:rFonts w:asciiTheme="minorHAnsi" w:hAnsiTheme="minorHAnsi" w:cs="Calibri"/>
           <w:bCs/>
         </w:rPr>
-        <w:t>máximo 15 linhas</w:t>
+        <w:t>máximo</w:t>
       </w:r>
       <w:proofErr w:type="gramEnd"/>
+      <w:r>
+        <w:rPr>
+          <w:rFonts w:asciiTheme="minorHAnsi" w:hAnsiTheme="minorHAnsi" w:cs="Calibri"/>
+          <w:bCs/>
+        </w:rPr>
+        <w:t xml:space="preserve"> 15 linhas</w:t>
+      </w:r>
       <w:r>
         <w:rPr>
           <w:rFonts w:asciiTheme="minorHAnsi" w:hAnsiTheme="minorHAnsi" w:cs="Calibri"/>
@@ -3100,7 +3217,7 @@
           <w:insideH w:val="single" w:sz="4" w:space="0" w:color="auto"/>
           <w:insideV w:val="single" w:sz="4" w:space="0" w:color="auto"/>
         </w:tblBorders>
-        <w:tblLook w:val="04A0"/>
+        <w:tblLook w:val="04A0" w:firstRow="1" w:lastRow="0" w:firstColumn="1" w:lastColumn="0" w:noHBand="0" w:noVBand="1"/>
       </w:tblPr>
       <w:tblGrid>
         <w:gridCol w:w="9639"/>
@@ -3122,6 +3239,155 @@
                 <w:bCs/>
               </w:rPr>
             </w:pPr>
+            <w:r>
+              <w:rPr>
+                <w:rFonts w:asciiTheme="minorHAnsi" w:hAnsiTheme="minorHAnsi" w:cs="Calibri"/>
+                <w:bCs/>
+              </w:rPr>
+              <w:t>Març</w:t>
+            </w:r>
+            <w:r>
+              <w:rPr>
+                <w:rFonts w:asciiTheme="minorHAnsi" w:hAnsiTheme="minorHAnsi" w:cs="Calibri"/>
+                <w:bCs/>
+              </w:rPr>
+              <w:t>o – Início da pesquisa em t</w:t>
+            </w:r>
+            <w:r>
+              <w:rPr>
+                <w:rFonts w:asciiTheme="minorHAnsi" w:hAnsiTheme="minorHAnsi" w:cs="Calibri"/>
+                <w:bCs/>
+              </w:rPr>
+              <w:t xml:space="preserve">écnicas </w:t>
+            </w:r>
+            <w:proofErr w:type="spellStart"/>
+            <w:r>
+              <w:rPr>
+                <w:rFonts w:asciiTheme="minorHAnsi" w:hAnsiTheme="minorHAnsi" w:cs="Calibri"/>
+                <w:bCs/>
+              </w:rPr>
+              <w:t>multiobjetivas</w:t>
+            </w:r>
+            <w:proofErr w:type="spellEnd"/>
+            <w:r>
+              <w:rPr>
+                <w:rFonts w:asciiTheme="minorHAnsi" w:hAnsiTheme="minorHAnsi" w:cs="Calibri"/>
+                <w:bCs/>
+              </w:rPr>
+              <w:t xml:space="preserve"> para otimizar os parâmetros</w:t>
+            </w:r>
+            <w:r>
+              <w:rPr>
+                <w:rFonts w:asciiTheme="minorHAnsi" w:hAnsiTheme="minorHAnsi" w:cs="Calibri"/>
+                <w:bCs/>
+              </w:rPr>
+              <w:t xml:space="preserve"> da embarcação</w:t>
+            </w:r>
+          </w:p>
+          <w:p>
+            <w:pPr>
+              <w:snapToGrid w:val="0"/>
+              <w:rPr>
+                <w:rFonts w:asciiTheme="minorHAnsi" w:hAnsiTheme="minorHAnsi" w:cs="Calibri"/>
+                <w:bCs/>
+              </w:rPr>
+            </w:pPr>
+            <w:r>
+              <w:rPr>
+                <w:rFonts w:asciiTheme="minorHAnsi" w:hAnsiTheme="minorHAnsi" w:cs="Calibri"/>
+                <w:bCs/>
+              </w:rPr>
+              <w:t>Abril -  Implementar software capaz de unir projeto e otimizaç</w:t>
+            </w:r>
+            <w:r>
+              <w:rPr>
+                <w:rFonts w:asciiTheme="minorHAnsi" w:hAnsiTheme="minorHAnsi" w:cs="Calibri"/>
+                <w:bCs/>
+              </w:rPr>
+              <w:t>ão do barco</w:t>
+            </w:r>
+            <w:r>
+              <w:rPr>
+                <w:rFonts w:asciiTheme="minorHAnsi" w:hAnsiTheme="minorHAnsi" w:cs="Calibri"/>
+                <w:bCs/>
+              </w:rPr>
+              <w:br/>
+              <w:t>Maio – Implementar novas técnicas de otimização</w:t>
+            </w:r>
+          </w:p>
+          <w:p>
+            <w:pPr>
+              <w:snapToGrid w:val="0"/>
+              <w:rPr>
+                <w:rFonts w:asciiTheme="minorHAnsi" w:hAnsiTheme="minorHAnsi" w:cs="Calibri"/>
+                <w:bCs/>
+              </w:rPr>
+            </w:pPr>
+            <w:r>
+              <w:rPr>
+                <w:rFonts w:asciiTheme="minorHAnsi" w:hAnsiTheme="minorHAnsi" w:cs="Calibri"/>
+                <w:bCs/>
+              </w:rPr>
+              <w:t>Junho -  Escrita de possível artigo para publicação</w:t>
+            </w:r>
+          </w:p>
+          <w:p>
+            <w:pPr>
+              <w:snapToGrid w:val="0"/>
+              <w:rPr>
+                <w:rFonts w:asciiTheme="minorHAnsi" w:hAnsiTheme="minorHAnsi" w:cs="Calibri"/>
+                <w:bCs/>
+                <w:lang w:val="en-US"/>
+              </w:rPr>
+            </w:pPr>
+            <w:r>
+              <w:rPr>
+                <w:rFonts w:asciiTheme="minorHAnsi" w:hAnsiTheme="minorHAnsi" w:cs="Calibri"/>
+                <w:bCs/>
+              </w:rPr>
+              <w:t xml:space="preserve">Julho – </w:t>
+            </w:r>
+            <w:proofErr w:type="spellStart"/>
+            <w:r>
+              <w:rPr>
+                <w:rFonts w:asciiTheme="minorHAnsi" w:hAnsiTheme="minorHAnsi" w:cs="Calibri"/>
+                <w:bCs/>
+              </w:rPr>
+              <w:t>Apresentaç</w:t>
+            </w:r>
+            <w:r>
+              <w:rPr>
+                <w:rFonts w:asciiTheme="minorHAnsi" w:hAnsiTheme="minorHAnsi" w:cs="Calibri"/>
+                <w:bCs/>
+                <w:lang w:val="en-US"/>
+              </w:rPr>
+              <w:t>ão</w:t>
+            </w:r>
+            <w:proofErr w:type="spellEnd"/>
+            <w:r>
+              <w:rPr>
+                <w:rFonts w:asciiTheme="minorHAnsi" w:hAnsiTheme="minorHAnsi" w:cs="Calibri"/>
+                <w:bCs/>
+                <w:lang w:val="en-US"/>
+              </w:rPr>
+              <w:t xml:space="preserve"> Final do PAIC</w:t>
+            </w:r>
+          </w:p>
+          <w:p>
+            <w:pPr>
+              <w:snapToGrid w:val="0"/>
+              <w:rPr>
+                <w:rFonts w:asciiTheme="minorHAnsi" w:hAnsiTheme="minorHAnsi" w:cs="Calibri"/>
+                <w:bCs/>
+              </w:rPr>
+            </w:pPr>
+            <w:r>
+              <w:rPr>
+                <w:rFonts w:asciiTheme="minorHAnsi" w:hAnsiTheme="minorHAnsi" w:cs="Calibri"/>
+                <w:bCs/>
+              </w:rPr>
+              <w:t xml:space="preserve"> </w:t>
+            </w:r>
           </w:p>
         </w:tc>
       </w:tr>
@@ -3150,7 +3416,6 @@
           <w:b/>
           <w:bCs/>
         </w:rPr>
-        <w:lastRenderedPageBreak/>
         <w:t>6</w:t>
       </w:r>
       <w:r>
@@ -3207,7 +3472,7 @@
         <w:tblStyle w:val="Tabelacomgrade"/>
         <w:tblW w:w="9639" w:type="dxa"/>
         <w:tblInd w:w="108" w:type="dxa"/>
-        <w:tblLook w:val="04A0"/>
+        <w:tblLook w:val="04A0" w:firstRow="1" w:lastRow="0" w:firstColumn="1" w:lastColumn="0" w:noHBand="0" w:noVBand="1"/>
       </w:tblPr>
       <w:tblGrid>
         <w:gridCol w:w="9639"/>
@@ -3227,6 +3492,24 @@
                 <w:rFonts w:asciiTheme="minorHAnsi" w:hAnsiTheme="minorHAnsi" w:cs="Calibri"/>
               </w:rPr>
             </w:pPr>
+            <w:r>
+              <w:rPr>
+                <w:rFonts w:asciiTheme="minorHAnsi" w:hAnsiTheme="minorHAnsi" w:cs="Calibri"/>
+              </w:rPr>
+              <w:t>Pude perceber que ao decorrer do projeto, que mesmo diante os desafios, a persistência para entregar um projeto de qualidade é essencial e com o suporte da orientadora foi possível realizar nossos objetivos. A infraestrutura que o núcleo de engenharia e otimizaç</w:t>
+            </w:r>
+            <w:r>
+              <w:rPr>
+                <w:rFonts w:asciiTheme="minorHAnsi" w:hAnsiTheme="minorHAnsi" w:cs="Calibri"/>
+              </w:rPr>
+              <w:t xml:space="preserve">ão nos cede </w:t>
+            </w:r>
+            <w:r>
+              <w:rPr>
+                <w:rFonts w:asciiTheme="minorHAnsi" w:hAnsiTheme="minorHAnsi" w:cs="Calibri"/>
+              </w:rPr>
+              <w:t xml:space="preserve">é vital para realizar um bom trabalho. </w:t>
+            </w:r>
           </w:p>
           <w:p>
             <w:pPr>
@@ -3395,7 +3678,7 @@
           <w:insideH w:val="single" w:sz="4" w:space="0" w:color="auto"/>
           <w:insideV w:val="single" w:sz="4" w:space="0" w:color="auto"/>
         </w:tblBorders>
-        <w:tblLook w:val="04A0"/>
+        <w:tblLook w:val="04A0" w:firstRow="1" w:lastRow="0" w:firstColumn="1" w:lastColumn="0" w:noHBand="0" w:noVBand="1"/>
       </w:tblPr>
       <w:tblGrid>
         <w:gridCol w:w="9639"/>
@@ -3460,7 +3743,7 @@
           <w:left w:w="70" w:type="dxa"/>
           <w:right w:w="70" w:type="dxa"/>
         </w:tblCellMar>
-        <w:tblLook w:val="0000"/>
+        <w:tblLook w:val="0000" w:firstRow="0" w:lastRow="0" w:firstColumn="0" w:lastColumn="0" w:noHBand="0" w:noVBand="0"/>
       </w:tblPr>
       <w:tblGrid>
         <w:gridCol w:w="9623"/>
@@ -3495,7 +3778,27 @@
               <w:rPr>
                 <w:rFonts w:asciiTheme="minorHAnsi" w:hAnsiTheme="minorHAnsi" w:cs="Calibri"/>
               </w:rPr>
-              <w:t>Manaus _________ de _________________________ de ______.</w:t>
+              <w:t xml:space="preserve">Manaus, 25 de </w:t>
+            </w:r>
+            <w:proofErr w:type="gramStart"/>
+            <w:r>
+              <w:rPr>
+                <w:rFonts w:asciiTheme="minorHAnsi" w:hAnsiTheme="minorHAnsi" w:cs="Calibri"/>
+              </w:rPr>
+              <w:t>Fevereiro</w:t>
+            </w:r>
+            <w:proofErr w:type="gramEnd"/>
+            <w:r>
+              <w:rPr>
+                <w:rFonts w:asciiTheme="minorHAnsi" w:hAnsiTheme="minorHAnsi" w:cs="Calibri"/>
+              </w:rPr>
+              <w:t xml:space="preserve"> de 2018</w:t>
+            </w:r>
+            <w:r>
+              <w:rPr>
+                <w:rFonts w:asciiTheme="minorHAnsi" w:hAnsiTheme="minorHAnsi" w:cs="Calibri"/>
+              </w:rPr>
+              <w:t>.</w:t>
             </w:r>
           </w:p>
           <w:p>
@@ -3526,6 +3829,71 @@
                 <w:rFonts w:asciiTheme="minorHAnsi" w:hAnsiTheme="minorHAnsi" w:cs="Calibri"/>
               </w:rPr>
             </w:pPr>
+            <w:bookmarkStart w:id="0" w:name="_GoBack"/>
+            <w:r>
+              <w:rPr>
+                <w:rFonts w:asciiTheme="minorHAnsi" w:hAnsiTheme="minorHAnsi" w:cs="Calibri"/>
+                <w:noProof/>
+                <w:kern w:val="2"/>
+                <w:lang w:eastAsia="pt-BR"/>
+              </w:rPr>
+              <w:drawing>
+                <wp:anchor distT="0" distB="0" distL="114300" distR="114300" simplePos="0" relativeHeight="251658240" behindDoc="0" locked="0" layoutInCell="1" allowOverlap="1">
+                  <wp:simplePos x="0" y="0"/>
+                  <wp:positionH relativeFrom="column">
+                    <wp:posOffset>1791335</wp:posOffset>
+                  </wp:positionH>
+                  <wp:positionV relativeFrom="paragraph">
+                    <wp:posOffset>-332105</wp:posOffset>
+                  </wp:positionV>
+                  <wp:extent cx="2171700" cy="333375"/>
+                  <wp:effectExtent l="0" t="0" r="0" b="0"/>
+                  <wp:wrapTopAndBottom/>
+                  <wp:docPr id="3" name="Imagem 3"/>
+                  <wp:cNvGraphicFramePr>
+                    <a:graphicFrameLocks xmlns:a="http://schemas.openxmlformats.org/drawingml/2006/main" noChangeAspect="1"/>
+                  </wp:cNvGraphicFramePr>
+                  <a:graphic xmlns:a="http://schemas.openxmlformats.org/drawingml/2006/main">
+                    <a:graphicData uri="http://schemas.openxmlformats.org/drawingml/2006/picture">
+                      <pic:pic xmlns:pic="http://schemas.openxmlformats.org/drawingml/2006/picture">
+                        <pic:nvPicPr>
+                          <pic:cNvPr id="3" name="Assinatura.jpg"/>
+                          <pic:cNvPicPr/>
+                        </pic:nvPicPr>
+                        <pic:blipFill>
+                          <a:blip r:embed="rId8" cstate="print">
+                            <a:extLst>
+                              <a:ext uri="{28A0092B-C50C-407E-A947-70E740481C1C}">
+                                <a14:useLocalDpi xmlns:a14="http://schemas.microsoft.com/office/drawing/2010/main" val="0"/>
+                              </a:ext>
+                            </a:extLst>
+                          </a:blip>
+                          <a:stretch>
+                            <a:fillRect/>
+                          </a:stretch>
+                        </pic:blipFill>
+                        <pic:spPr>
+                          <a:xfrm>
+                            <a:off x="0" y="0"/>
+                            <a:ext cx="2171700" cy="333375"/>
+                          </a:xfrm>
+                          <a:prstGeom prst="rect">
+                            <a:avLst/>
+                          </a:prstGeom>
+                        </pic:spPr>
+                      </pic:pic>
+                    </a:graphicData>
+                  </a:graphic>
+                  <wp14:sizeRelH relativeFrom="margin">
+                    <wp14:pctWidth>0</wp14:pctWidth>
+                  </wp14:sizeRelH>
+                  <wp14:sizeRelV relativeFrom="margin">
+                    <wp14:pctHeight>0</wp14:pctHeight>
+                  </wp14:sizeRelV>
+                </wp:anchor>
+              </w:drawing>
+            </w:r>
+            <w:bookmarkEnd w:id="0"/>
             <w:r>
               <w:rPr>
                 <w:rFonts w:asciiTheme="minorHAnsi" w:hAnsiTheme="minorHAnsi" w:cs="Calibri"/>
@@ -3768,8 +4136,8 @@
       </w:r>
     </w:p>
     <w:sectPr>
-      <w:headerReference w:type="default" r:id="rId8"/>
-      <w:footerReference w:type="default" r:id="rId9"/>
+      <w:headerReference w:type="default" r:id="rId9"/>
+      <w:footerReference w:type="default" r:id="rId10"/>
       <w:pgSz w:w="11905" w:h="16837"/>
       <w:pgMar w:top="1417" w:right="1132" w:bottom="1417" w:left="1134" w:header="709" w:footer="709" w:gutter="0"/>
       <w:cols w:space="720"/>
@@ -3780,15 +4148,15 @@
 </file>
 
 <file path=word/endnotes.xml><?xml version="1.0" encoding="utf-8"?>
-<w:endnotes xmlns:ve="http://schemas.openxmlformats.org/markup-compatibility/2006" xmlns:o="urn:schemas-microsoft-com:office:office" xmlns:r="http://schemas.openxmlformats.org/officeDocument/2006/relationships" xmlns:m="http://schemas.openxmlformats.org/officeDocument/2006/math" xmlns:v="urn:schemas-microsoft-com:vml" xmlns:wp="http://schemas.openxmlformats.org/drawingml/2006/wordprocessingDrawing" xmlns:w10="urn:schemas-microsoft-com:office:word" xmlns:w="http://schemas.openxmlformats.org/wordprocessingml/2006/main" xmlns:wne="http://schemas.microsoft.com/office/word/2006/wordml">
-  <w:endnote w:type="separator" w:id="0">
+<w:endnotes xmlns:wpc="http://schemas.microsoft.com/office/word/2010/wordprocessingCanvas" xmlns:cx="http://schemas.microsoft.com/office/drawing/2014/chartex" xmlns:cx1="http://schemas.microsoft.com/office/drawing/2015/9/8/chartex" xmlns:mc="http://schemas.openxmlformats.org/markup-compatibility/2006" xmlns:o="urn:schemas-microsoft-com:office:office" xmlns:r="http://schemas.openxmlformats.org/officeDocument/2006/relationships" xmlns:m="http://schemas.openxmlformats.org/officeDocument/2006/math" xmlns:v="urn:schemas-microsoft-com:vml" xmlns:wp14="http://schemas.microsoft.com/office/word/2010/wordprocessingDrawing" xmlns:wp="http://schemas.openxmlformats.org/drawingml/2006/wordprocessingDrawing" xmlns:w10="urn:schemas-microsoft-com:office:word" xmlns:w="http://schemas.openxmlformats.org/wordprocessingml/2006/main" xmlns:w14="http://schemas.microsoft.com/office/word/2010/wordml" xmlns:w15="http://schemas.microsoft.com/office/word/2012/wordml" xmlns:w16se="http://schemas.microsoft.com/office/word/2015/wordml/symex" xmlns:wpg="http://schemas.microsoft.com/office/word/2010/wordprocessingGroup" xmlns:wpi="http://schemas.microsoft.com/office/word/2010/wordprocessingInk" xmlns:wne="http://schemas.microsoft.com/office/word/2006/wordml" xmlns:wps="http://schemas.microsoft.com/office/word/2010/wordprocessingShape" mc:Ignorable="w14 w15 w16se wp14">
+  <w:endnote w:type="separator" w:id="-1">
     <w:p>
       <w:r>
         <w:separator/>
       </w:r>
     </w:p>
   </w:endnote>
-  <w:endnote w:type="continuationSeparator" w:id="1">
+  <w:endnote w:type="continuationSeparator" w:id="0">
     <w:p>
       <w:r>
         <w:continuationSeparator/>
@@ -3799,7 +4167,7 @@
 </file>
 
 <file path=word/footer1.xml><?xml version="1.0" encoding="utf-8"?>
-<w:ftr xmlns:ve="http://schemas.openxmlformats.org/markup-compatibility/2006" xmlns:o="urn:schemas-microsoft-com:office:office" xmlns:r="http://schemas.openxmlformats.org/officeDocument/2006/relationships" xmlns:m="http://schemas.openxmlformats.org/officeDocument/2006/math" xmlns:v="urn:schemas-microsoft-com:vml" xmlns:wp="http://schemas.openxmlformats.org/drawingml/2006/wordprocessingDrawing" xmlns:w10="urn:schemas-microsoft-com:office:word" xmlns:w="http://schemas.openxmlformats.org/wordprocessingml/2006/main" xmlns:wne="http://schemas.microsoft.com/office/word/2006/wordml">
+<w:ftr xmlns:wpc="http://schemas.microsoft.com/office/word/2010/wordprocessingCanvas" xmlns:cx="http://schemas.microsoft.com/office/drawing/2014/chartex" xmlns:cx1="http://schemas.microsoft.com/office/drawing/2015/9/8/chartex" xmlns:mc="http://schemas.openxmlformats.org/markup-compatibility/2006" xmlns:o="urn:schemas-microsoft-com:office:office" xmlns:r="http://schemas.openxmlformats.org/officeDocument/2006/relationships" xmlns:m="http://schemas.openxmlformats.org/officeDocument/2006/math" xmlns:v="urn:schemas-microsoft-com:vml" xmlns:wp14="http://schemas.microsoft.com/office/word/2010/wordprocessingDrawing" xmlns:wp="http://schemas.openxmlformats.org/drawingml/2006/wordprocessingDrawing" xmlns:w10="urn:schemas-microsoft-com:office:word" xmlns:w="http://schemas.openxmlformats.org/wordprocessingml/2006/main" xmlns:w14="http://schemas.microsoft.com/office/word/2010/wordml" xmlns:w15="http://schemas.microsoft.com/office/word/2012/wordml" xmlns:w16se="http://schemas.microsoft.com/office/word/2015/wordml/symex" xmlns:wpg="http://schemas.microsoft.com/office/word/2010/wordprocessingGroup" xmlns:wpi="http://schemas.microsoft.com/office/word/2010/wordprocessingInk" xmlns:wne="http://schemas.microsoft.com/office/word/2006/wordml" xmlns:wps="http://schemas.microsoft.com/office/word/2010/wordprocessingShape" mc:Ignorable="w14 w15 w16se wp14">
   <w:p>
     <w:pPr>
       <w:pStyle w:val="Rodap"/>
@@ -3901,7 +4269,7 @@
                   <a:blip r:embed="rId2">
                     <a:extLst>
                       <a:ext uri="{28A0092B-C50C-407E-A947-70E740481C1C}">
-                        <a14:useLocalDpi xmlns="" xmlns:wpc="http://schemas.microsoft.com/office/word/2010/wordprocessingCanvas" xmlns:mc="http://schemas.openxmlformats.org/markup-compatibility/2006" xmlns:o="urn:schemas-microsoft-com:office:office" xmlns:v="urn:schemas-microsoft-com:vml" xmlns:wp14="http://schemas.microsoft.com/office/word/2010/wordprocessingDrawing" xmlns:w10="urn:schemas-microsoft-com:office:word" xmlns:w="http://schemas.openxmlformats.org/wordprocessingml/2006/main" xmlns:w14="http://schemas.microsoft.com/office/word/2010/wordml" xmlns:wpg="http://schemas.microsoft.com/office/word/2010/wordprocessingGroup" xmlns:wpi="http://schemas.microsoft.com/office/word/2010/wordprocessingInk" xmlns:wps="http://schemas.microsoft.com/office/word/2010/wordprocessingShape" xmlns:a14="http://schemas.microsoft.com/office/drawing/2010/main" val="0"/>
+                        <a14:useLocalDpi xmlns:a14="http://schemas.microsoft.com/office/drawing/2010/main" val="0"/>
                       </a:ext>
                     </a:extLst>
                   </a:blip>
@@ -3943,15 +4311,15 @@
 </file>
 
 <file path=word/footnotes.xml><?xml version="1.0" encoding="utf-8"?>
-<w:footnotes xmlns:ve="http://schemas.openxmlformats.org/markup-compatibility/2006" xmlns:o="urn:schemas-microsoft-com:office:office" xmlns:r="http://schemas.openxmlformats.org/officeDocument/2006/relationships" xmlns:m="http://schemas.openxmlformats.org/officeDocument/2006/math" xmlns:v="urn:schemas-microsoft-com:vml" xmlns:wp="http://schemas.openxmlformats.org/drawingml/2006/wordprocessingDrawing" xmlns:w10="urn:schemas-microsoft-com:office:word" xmlns:w="http://schemas.openxmlformats.org/wordprocessingml/2006/main" xmlns:wne="http://schemas.microsoft.com/office/word/2006/wordml">
-  <w:footnote w:type="separator" w:id="0">
+<w:footnotes xmlns:wpc="http://schemas.microsoft.com/office/word/2010/wordprocessingCanvas" xmlns:cx="http://schemas.microsoft.com/office/drawing/2014/chartex" xmlns:cx1="http://schemas.microsoft.com/office/drawing/2015/9/8/chartex" xmlns:mc="http://schemas.openxmlformats.org/markup-compatibility/2006" xmlns:o="urn:schemas-microsoft-com:office:office" xmlns:r="http://schemas.openxmlformats.org/officeDocument/2006/relationships" xmlns:m="http://schemas.openxmlformats.org/officeDocument/2006/math" xmlns:v="urn:schemas-microsoft-com:vml" xmlns:wp14="http://schemas.microsoft.com/office/word/2010/wordprocessingDrawing" xmlns:wp="http://schemas.openxmlformats.org/drawingml/2006/wordprocessingDrawing" xmlns:w10="urn:schemas-microsoft-com:office:word" xmlns:w="http://schemas.openxmlformats.org/wordprocessingml/2006/main" xmlns:w14="http://schemas.microsoft.com/office/word/2010/wordml" xmlns:w15="http://schemas.microsoft.com/office/word/2012/wordml" xmlns:w16se="http://schemas.microsoft.com/office/word/2015/wordml/symex" xmlns:wpg="http://schemas.microsoft.com/office/word/2010/wordprocessingGroup" xmlns:wpi="http://schemas.microsoft.com/office/word/2010/wordprocessingInk" xmlns:wne="http://schemas.microsoft.com/office/word/2006/wordml" xmlns:wps="http://schemas.microsoft.com/office/word/2010/wordprocessingShape" mc:Ignorable="w14 w15 w16se wp14">
+  <w:footnote w:type="separator" w:id="-1">
     <w:p>
       <w:r>
         <w:separator/>
       </w:r>
     </w:p>
   </w:footnote>
-  <w:footnote w:type="continuationSeparator" w:id="1">
+  <w:footnote w:type="continuationSeparator" w:id="0">
     <w:p>
       <w:r>
         <w:continuationSeparator/>
@@ -3962,7 +4330,7 @@
 </file>
 
 <file path=word/header1.xml><?xml version="1.0" encoding="utf-8"?>
-<w:hdr xmlns:ve="http://schemas.openxmlformats.org/markup-compatibility/2006" xmlns:o="urn:schemas-microsoft-com:office:office" xmlns:r="http://schemas.openxmlformats.org/officeDocument/2006/relationships" xmlns:m="http://schemas.openxmlformats.org/officeDocument/2006/math" xmlns:v="urn:schemas-microsoft-com:vml" xmlns:wp="http://schemas.openxmlformats.org/drawingml/2006/wordprocessingDrawing" xmlns:w10="urn:schemas-microsoft-com:office:word" xmlns:w="http://schemas.openxmlformats.org/wordprocessingml/2006/main" xmlns:wne="http://schemas.microsoft.com/office/word/2006/wordml">
+<w:hdr xmlns:wpc="http://schemas.microsoft.com/office/word/2010/wordprocessingCanvas" xmlns:cx="http://schemas.microsoft.com/office/drawing/2014/chartex" xmlns:cx1="http://schemas.microsoft.com/office/drawing/2015/9/8/chartex" xmlns:mc="http://schemas.openxmlformats.org/markup-compatibility/2006" xmlns:o="urn:schemas-microsoft-com:office:office" xmlns:r="http://schemas.openxmlformats.org/officeDocument/2006/relationships" xmlns:m="http://schemas.openxmlformats.org/officeDocument/2006/math" xmlns:v="urn:schemas-microsoft-com:vml" xmlns:wp14="http://schemas.microsoft.com/office/word/2010/wordprocessingDrawing" xmlns:wp="http://schemas.openxmlformats.org/drawingml/2006/wordprocessingDrawing" xmlns:w10="urn:schemas-microsoft-com:office:word" xmlns:w="http://schemas.openxmlformats.org/wordprocessingml/2006/main" xmlns:w14="http://schemas.microsoft.com/office/word/2010/wordml" xmlns:w15="http://schemas.microsoft.com/office/word/2012/wordml" xmlns:w16se="http://schemas.microsoft.com/office/word/2015/wordml/symex" xmlns:wpg="http://schemas.microsoft.com/office/word/2010/wordprocessingGroup" xmlns:wpi="http://schemas.microsoft.com/office/word/2010/wordprocessingInk" xmlns:wne="http://schemas.microsoft.com/office/word/2006/wordml" xmlns:wps="http://schemas.microsoft.com/office/word/2010/wordprocessingShape" mc:Ignorable="w14 w15 w16se wp14">
   <w:p>
     <w:pPr>
       <w:pStyle w:val="Cabealho"/>
@@ -4005,7 +4373,7 @@
                   <a:blip r:embed="rId1">
                     <a:extLst>
                       <a:ext uri="{28A0092B-C50C-407E-A947-70E740481C1C}">
-                        <a14:useLocalDpi xmlns:a14="http://schemas.microsoft.com/office/drawing/2010/main" xmlns:wps="http://schemas.microsoft.com/office/word/2010/wordprocessingShape" xmlns:wpi="http://schemas.microsoft.com/office/word/2010/wordprocessingInk" xmlns:wpg="http://schemas.microsoft.com/office/word/2010/wordprocessingGroup" xmlns:w14="http://schemas.microsoft.com/office/word/2010/wordml" xmlns:w="http://schemas.openxmlformats.org/wordprocessingml/2006/main" xmlns:w10="urn:schemas-microsoft-com:office:word" xmlns:wp14="http://schemas.microsoft.com/office/word/2010/wordprocessingDrawing" xmlns:v="urn:schemas-microsoft-com:vml" xmlns:o="urn:schemas-microsoft-com:office:office" xmlns:mc="http://schemas.openxmlformats.org/markup-compatibility/2006" xmlns:wpc="http://schemas.microsoft.com/office/word/2010/wordprocessingCanvas" xmlns="" val="0"/>
+                        <a14:useLocalDpi xmlns:a14="http://schemas.microsoft.com/office/drawing/2010/main" val="0"/>
                       </a:ext>
                     </a:extLst>
                   </a:blip>
@@ -4038,8 +4406,8 @@
 </file>
 
 <file path=word/numbering.xml><?xml version="1.0" encoding="utf-8"?>
-<w:numbering xmlns:ve="http://schemas.openxmlformats.org/markup-compatibility/2006" xmlns:o="urn:schemas-microsoft-com:office:office" xmlns:r="http://schemas.openxmlformats.org/officeDocument/2006/relationships" xmlns:m="http://schemas.openxmlformats.org/officeDocument/2006/math" xmlns:v="urn:schemas-microsoft-com:vml" xmlns:wp="http://schemas.openxmlformats.org/drawingml/2006/wordprocessingDrawing" xmlns:w10="urn:schemas-microsoft-com:office:word" xmlns:w="http://schemas.openxmlformats.org/wordprocessingml/2006/main" xmlns:wne="http://schemas.microsoft.com/office/word/2006/wordml">
-  <w:abstractNum w:abstractNumId="0">
+<w:numbering xmlns:wpc="http://schemas.microsoft.com/office/word/2010/wordprocessingCanvas" xmlns:cx="http://schemas.microsoft.com/office/drawing/2014/chartex" xmlns:cx1="http://schemas.microsoft.com/office/drawing/2015/9/8/chartex" xmlns:mc="http://schemas.openxmlformats.org/markup-compatibility/2006" xmlns:o="urn:schemas-microsoft-com:office:office" xmlns:r="http://schemas.openxmlformats.org/officeDocument/2006/relationships" xmlns:m="http://schemas.openxmlformats.org/officeDocument/2006/math" xmlns:v="urn:schemas-microsoft-com:vml" xmlns:wp14="http://schemas.microsoft.com/office/word/2010/wordprocessingDrawing" xmlns:wp="http://schemas.openxmlformats.org/drawingml/2006/wordprocessingDrawing" xmlns:w10="urn:schemas-microsoft-com:office:word" xmlns:w="http://schemas.openxmlformats.org/wordprocessingml/2006/main" xmlns:w14="http://schemas.microsoft.com/office/word/2010/wordml" xmlns:w15="http://schemas.microsoft.com/office/word/2012/wordml" xmlns:w16se="http://schemas.microsoft.com/office/word/2015/wordml/symex" xmlns:wpg="http://schemas.microsoft.com/office/word/2010/wordprocessingGroup" xmlns:wpi="http://schemas.microsoft.com/office/word/2010/wordprocessingInk" xmlns:wne="http://schemas.microsoft.com/office/word/2006/wordml" xmlns:wps="http://schemas.microsoft.com/office/word/2010/wordprocessingShape" mc:Ignorable="w14 w15 w16se wp14">
+  <w:abstractNum w:abstractNumId="0" w15:restartNumberingAfterBreak="0">
     <w:nsid w:val="00000001"/>
     <w:multiLevelType w:val="multilevel"/>
     <w:tmpl w:val="00000001"/>
@@ -4166,14 +4534,218 @@
       </w:pPr>
     </w:lvl>
   </w:abstractNum>
+  <w:abstractNum w:abstractNumId="1" w15:restartNumberingAfterBreak="0">
+    <w:nsid w:val="27A76E37"/>
+    <w:multiLevelType w:val="hybridMultilevel"/>
+    <w:tmpl w:val="56B6143A"/>
+    <w:lvl w:ilvl="0" w:tplc="AF469114">
+      <w:numFmt w:val="bullet"/>
+      <w:lvlText w:val="•"/>
+      <w:lvlJc w:val="left"/>
+      <w:pPr>
+        <w:ind w:left="1065" w:hanging="705"/>
+      </w:pPr>
+      <w:rPr>
+        <w:rFonts w:ascii="Calibri" w:eastAsia="Times New Roman" w:hAnsi="Calibri" w:cs="Calibri" w:hint="default"/>
+      </w:rPr>
+    </w:lvl>
+    <w:lvl w:ilvl="1" w:tplc="04160003" w:tentative="1">
+      <w:start w:val="1"/>
+      <w:numFmt w:val="bullet"/>
+      <w:lvlText w:val="o"/>
+      <w:lvlJc w:val="left"/>
+      <w:pPr>
+        <w:ind w:left="1440" w:hanging="360"/>
+      </w:pPr>
+      <w:rPr>
+        <w:rFonts w:ascii="Courier New" w:hAnsi="Courier New" w:cs="Courier New" w:hint="default"/>
+      </w:rPr>
+    </w:lvl>
+    <w:lvl w:ilvl="2" w:tplc="04160005" w:tentative="1">
+      <w:start w:val="1"/>
+      <w:numFmt w:val="bullet"/>
+      <w:lvlText w:val=""/>
+      <w:lvlJc w:val="left"/>
+      <w:pPr>
+        <w:ind w:left="2160" w:hanging="360"/>
+      </w:pPr>
+      <w:rPr>
+        <w:rFonts w:ascii="Wingdings" w:hAnsi="Wingdings" w:hint="default"/>
+      </w:rPr>
+    </w:lvl>
+    <w:lvl w:ilvl="3" w:tplc="04160001" w:tentative="1">
+      <w:start w:val="1"/>
+      <w:numFmt w:val="bullet"/>
+      <w:lvlText w:val=""/>
+      <w:lvlJc w:val="left"/>
+      <w:pPr>
+        <w:ind w:left="2880" w:hanging="360"/>
+      </w:pPr>
+      <w:rPr>
+        <w:rFonts w:ascii="Symbol" w:hAnsi="Symbol" w:hint="default"/>
+      </w:rPr>
+    </w:lvl>
+    <w:lvl w:ilvl="4" w:tplc="04160003" w:tentative="1">
+      <w:start w:val="1"/>
+      <w:numFmt w:val="bullet"/>
+      <w:lvlText w:val="o"/>
+      <w:lvlJc w:val="left"/>
+      <w:pPr>
+        <w:ind w:left="3600" w:hanging="360"/>
+      </w:pPr>
+      <w:rPr>
+        <w:rFonts w:ascii="Courier New" w:hAnsi="Courier New" w:cs="Courier New" w:hint="default"/>
+      </w:rPr>
+    </w:lvl>
+    <w:lvl w:ilvl="5" w:tplc="04160005" w:tentative="1">
+      <w:start w:val="1"/>
+      <w:numFmt w:val="bullet"/>
+      <w:lvlText w:val=""/>
+      <w:lvlJc w:val="left"/>
+      <w:pPr>
+        <w:ind w:left="4320" w:hanging="360"/>
+      </w:pPr>
+      <w:rPr>
+        <w:rFonts w:ascii="Wingdings" w:hAnsi="Wingdings" w:hint="default"/>
+      </w:rPr>
+    </w:lvl>
+    <w:lvl w:ilvl="6" w:tplc="04160001" w:tentative="1">
+      <w:start w:val="1"/>
+      <w:numFmt w:val="bullet"/>
+      <w:lvlText w:val=""/>
+      <w:lvlJc w:val="left"/>
+      <w:pPr>
+        <w:ind w:left="5040" w:hanging="360"/>
+      </w:pPr>
+      <w:rPr>
+        <w:rFonts w:ascii="Symbol" w:hAnsi="Symbol" w:hint="default"/>
+      </w:rPr>
+    </w:lvl>
+    <w:lvl w:ilvl="7" w:tplc="04160003" w:tentative="1">
+      <w:start w:val="1"/>
+      <w:numFmt w:val="bullet"/>
+      <w:lvlText w:val="o"/>
+      <w:lvlJc w:val="left"/>
+      <w:pPr>
+        <w:ind w:left="5760" w:hanging="360"/>
+      </w:pPr>
+      <w:rPr>
+        <w:rFonts w:ascii="Courier New" w:hAnsi="Courier New" w:cs="Courier New" w:hint="default"/>
+      </w:rPr>
+    </w:lvl>
+    <w:lvl w:ilvl="8" w:tplc="04160005" w:tentative="1">
+      <w:start w:val="1"/>
+      <w:numFmt w:val="bullet"/>
+      <w:lvlText w:val=""/>
+      <w:lvlJc w:val="left"/>
+      <w:pPr>
+        <w:ind w:left="6480" w:hanging="360"/>
+      </w:pPr>
+      <w:rPr>
+        <w:rFonts w:ascii="Wingdings" w:hAnsi="Wingdings" w:hint="default"/>
+      </w:rPr>
+    </w:lvl>
+  </w:abstractNum>
+  <w:abstractNum w:abstractNumId="2" w15:restartNumberingAfterBreak="0">
+    <w:nsid w:val="31F82A6A"/>
+    <w:multiLevelType w:val="hybridMultilevel"/>
+    <w:tmpl w:val="CBC4D33C"/>
+    <w:lvl w:ilvl="0" w:tplc="0416000F">
+      <w:start w:val="1"/>
+      <w:numFmt w:val="decimal"/>
+      <w:lvlText w:val="%1."/>
+      <w:lvlJc w:val="left"/>
+      <w:pPr>
+        <w:ind w:left="720" w:hanging="360"/>
+      </w:pPr>
+    </w:lvl>
+    <w:lvl w:ilvl="1" w:tplc="04160019" w:tentative="1">
+      <w:start w:val="1"/>
+      <w:numFmt w:val="lowerLetter"/>
+      <w:lvlText w:val="%2."/>
+      <w:lvlJc w:val="left"/>
+      <w:pPr>
+        <w:ind w:left="1440" w:hanging="360"/>
+      </w:pPr>
+    </w:lvl>
+    <w:lvl w:ilvl="2" w:tplc="0416001B" w:tentative="1">
+      <w:start w:val="1"/>
+      <w:numFmt w:val="lowerRoman"/>
+      <w:lvlText w:val="%3."/>
+      <w:lvlJc w:val="right"/>
+      <w:pPr>
+        <w:ind w:left="2160" w:hanging="180"/>
+      </w:pPr>
+    </w:lvl>
+    <w:lvl w:ilvl="3" w:tplc="0416000F" w:tentative="1">
+      <w:start w:val="1"/>
+      <w:numFmt w:val="decimal"/>
+      <w:lvlText w:val="%4."/>
+      <w:lvlJc w:val="left"/>
+      <w:pPr>
+        <w:ind w:left="2880" w:hanging="360"/>
+      </w:pPr>
+    </w:lvl>
+    <w:lvl w:ilvl="4" w:tplc="04160019" w:tentative="1">
+      <w:start w:val="1"/>
+      <w:numFmt w:val="lowerLetter"/>
+      <w:lvlText w:val="%5."/>
+      <w:lvlJc w:val="left"/>
+      <w:pPr>
+        <w:ind w:left="3600" w:hanging="360"/>
+      </w:pPr>
+    </w:lvl>
+    <w:lvl w:ilvl="5" w:tplc="0416001B" w:tentative="1">
+      <w:start w:val="1"/>
+      <w:numFmt w:val="lowerRoman"/>
+      <w:lvlText w:val="%6."/>
+      <w:lvlJc w:val="right"/>
+      <w:pPr>
+        <w:ind w:left="4320" w:hanging="180"/>
+      </w:pPr>
+    </w:lvl>
+    <w:lvl w:ilvl="6" w:tplc="0416000F" w:tentative="1">
+      <w:start w:val="1"/>
+      <w:numFmt w:val="decimal"/>
+      <w:lvlText w:val="%7."/>
+      <w:lvlJc w:val="left"/>
+      <w:pPr>
+        <w:ind w:left="5040" w:hanging="360"/>
+      </w:pPr>
+    </w:lvl>
+    <w:lvl w:ilvl="7" w:tplc="04160019" w:tentative="1">
+      <w:start w:val="1"/>
+      <w:numFmt w:val="lowerLetter"/>
+      <w:lvlText w:val="%8."/>
+      <w:lvlJc w:val="left"/>
+      <w:pPr>
+        <w:ind w:left="5760" w:hanging="360"/>
+      </w:pPr>
+    </w:lvl>
+    <w:lvl w:ilvl="8" w:tplc="0416001B" w:tentative="1">
+      <w:start w:val="1"/>
+      <w:numFmt w:val="lowerRoman"/>
+      <w:lvlText w:val="%9."/>
+      <w:lvlJc w:val="right"/>
+      <w:pPr>
+        <w:ind w:left="6480" w:hanging="180"/>
+      </w:pPr>
+    </w:lvl>
+  </w:abstractNum>
   <w:num w:numId="1">
     <w:abstractNumId w:val="0"/>
+  </w:num>
+  <w:num w:numId="2">
+    <w:abstractNumId w:val="2"/>
+  </w:num>
+  <w:num w:numId="3">
+    <w:abstractNumId w:val="1"/>
   </w:num>
 </w:numbering>
 </file>
 
 <file path=word/styles.xml><?xml version="1.0" encoding="utf-8"?>
-<w:styles xmlns:r="http://schemas.openxmlformats.org/officeDocument/2006/relationships" xmlns:w="http://schemas.openxmlformats.org/wordprocessingml/2006/main">
+<w:styles xmlns:mc="http://schemas.openxmlformats.org/markup-compatibility/2006" xmlns:r="http://schemas.openxmlformats.org/officeDocument/2006/relationships" xmlns:w="http://schemas.openxmlformats.org/wordprocessingml/2006/main" xmlns:w14="http://schemas.microsoft.com/office/word/2010/wordml" xmlns:w15="http://schemas.microsoft.com/office/word/2012/wordml" xmlns:w16se="http://schemas.microsoft.com/office/word/2015/wordml/symex" mc:Ignorable="w14 w15 w16se">
   <w:docDefaults>
     <w:rPrDefault>
       <w:rPr>
@@ -4183,144 +4755,378 @@
     </w:rPrDefault>
     <w:pPrDefault/>
   </w:docDefaults>
-  <w:latentStyles w:defLockedState="0" w:defUIPriority="99" w:defSemiHidden="1" w:defUnhideWhenUsed="1" w:defQFormat="0" w:count="267">
-    <w:lsdException w:name="Normal" w:semiHidden="0" w:uiPriority="0" w:unhideWhenUsed="0" w:qFormat="1"/>
-    <w:lsdException w:name="heading 1" w:semiHidden="0" w:uiPriority="9" w:unhideWhenUsed="0" w:qFormat="1"/>
-    <w:lsdException w:name="heading 2" w:semiHidden="0" w:uiPriority="9" w:unhideWhenUsed="0" w:qFormat="1"/>
-    <w:lsdException w:name="heading 3" w:semiHidden="0" w:uiPriority="9" w:unhideWhenUsed="0" w:qFormat="1"/>
-    <w:lsdException w:name="heading 4" w:semiHidden="0" w:uiPriority="9" w:unhideWhenUsed="0" w:qFormat="1"/>
-    <w:lsdException w:name="heading 5" w:semiHidden="0" w:uiPriority="9" w:unhideWhenUsed="0" w:qFormat="1"/>
-    <w:lsdException w:name="heading 6" w:uiPriority="9" w:qFormat="1"/>
-    <w:lsdException w:name="heading 7" w:uiPriority="9" w:qFormat="1"/>
-    <w:lsdException w:name="heading 8" w:uiPriority="9" w:qFormat="1"/>
-    <w:lsdException w:name="heading 9" w:uiPriority="9" w:qFormat="1"/>
-    <w:lsdException w:name="toc 1" w:uiPriority="39"/>
-    <w:lsdException w:name="toc 2" w:uiPriority="39"/>
-    <w:lsdException w:name="toc 3" w:uiPriority="39"/>
-    <w:lsdException w:name="toc 4" w:uiPriority="39"/>
-    <w:lsdException w:name="toc 5" w:uiPriority="39"/>
-    <w:lsdException w:name="toc 6" w:uiPriority="39"/>
-    <w:lsdException w:name="toc 7" w:uiPriority="39"/>
-    <w:lsdException w:name="toc 8" w:uiPriority="39"/>
-    <w:lsdException w:name="toc 9" w:uiPriority="39"/>
-    <w:lsdException w:name="caption" w:uiPriority="35" w:qFormat="1"/>
-    <w:lsdException w:name="Title" w:semiHidden="0" w:uiPriority="10" w:unhideWhenUsed="0" w:qFormat="1"/>
-    <w:lsdException w:name="Default Paragraph Font" w:uiPriority="1"/>
-    <w:lsdException w:name="Subtitle" w:semiHidden="0" w:uiPriority="11" w:unhideWhenUsed="0" w:qFormat="1"/>
-    <w:lsdException w:name="Strong" w:semiHidden="0" w:uiPriority="22" w:unhideWhenUsed="0" w:qFormat="1"/>
-    <w:lsdException w:name="Emphasis" w:semiHidden="0" w:uiPriority="20" w:unhideWhenUsed="0" w:qFormat="1"/>
-    <w:lsdException w:name="Table Grid" w:semiHidden="0" w:uiPriority="59" w:unhideWhenUsed="0"/>
-    <w:lsdException w:name="Placeholder Text" w:unhideWhenUsed="0"/>
-    <w:lsdException w:name="No Spacing" w:semiHidden="0" w:uiPriority="1" w:unhideWhenUsed="0" w:qFormat="1"/>
-    <w:lsdException w:name="Light Shading" w:semiHidden="0" w:uiPriority="60" w:unhideWhenUsed="0"/>
-    <w:lsdException w:name="Light List" w:semiHidden="0" w:uiPriority="61" w:unhideWhenUsed="0"/>
-    <w:lsdException w:name="Light Grid" w:semiHidden="0" w:uiPriority="62" w:unhideWhenUsed="0"/>
-    <w:lsdException w:name="Medium Shading 1" w:semiHidden="0" w:uiPriority="63" w:unhideWhenUsed="0"/>
-    <w:lsdException w:name="Medium Shading 2" w:semiHidden="0" w:uiPriority="64" w:unhideWhenUsed="0"/>
-    <w:lsdException w:name="Medium List 1" w:semiHidden="0" w:uiPriority="65" w:unhideWhenUsed="0"/>
-    <w:lsdException w:name="Medium List 2" w:semiHidden="0" w:uiPriority="66" w:unhideWhenUsed="0"/>
-    <w:lsdException w:name="Medium Grid 1" w:semiHidden="0" w:uiPriority="67" w:unhideWhenUsed="0"/>
-    <w:lsdException w:name="Medium Grid 2" w:semiHidden="0" w:uiPriority="68" w:unhideWhenUsed="0"/>
-    <w:lsdException w:name="Medium Grid 3" w:semiHidden="0" w:uiPriority="69" w:unhideWhenUsed="0"/>
-    <w:lsdException w:name="Dark List" w:semiHidden="0" w:uiPriority="70" w:unhideWhenUsed="0"/>
-    <w:lsdException w:name="Colorful Shading" w:semiHidden="0" w:uiPriority="71" w:unhideWhenUsed="0"/>
-    <w:lsdException w:name="Colorful List" w:semiHidden="0" w:uiPriority="72" w:unhideWhenUsed="0"/>
-    <w:lsdException w:name="Colorful Grid" w:semiHidden="0" w:uiPriority="73" w:unhideWhenUsed="0"/>
-    <w:lsdException w:name="Light Shading Accent 1" w:semiHidden="0" w:uiPriority="60" w:unhideWhenUsed="0"/>
-    <w:lsdException w:name="Light List Accent 1" w:semiHidden="0" w:uiPriority="61" w:unhideWhenUsed="0"/>
-    <w:lsdException w:name="Light Grid Accent 1" w:semiHidden="0" w:uiPriority="62" w:unhideWhenUsed="0"/>
-    <w:lsdException w:name="Medium Shading 1 Accent 1" w:semiHidden="0" w:uiPriority="63" w:unhideWhenUsed="0"/>
-    <w:lsdException w:name="Medium Shading 2 Accent 1" w:semiHidden="0" w:uiPriority="64" w:unhideWhenUsed="0"/>
-    <w:lsdException w:name="Medium List 1 Accent 1" w:semiHidden="0" w:uiPriority="65" w:unhideWhenUsed="0"/>
-    <w:lsdException w:name="Revision" w:unhideWhenUsed="0"/>
-    <w:lsdException w:name="List Paragraph" w:semiHidden="0" w:uiPriority="34" w:unhideWhenUsed="0" w:qFormat="1"/>
-    <w:lsdException w:name="Quote" w:semiHidden="0" w:uiPriority="29" w:unhideWhenUsed="0" w:qFormat="1"/>
-    <w:lsdException w:name="Intense Quote" w:semiHidden="0" w:uiPriority="30" w:unhideWhenUsed="0" w:qFormat="1"/>
-    <w:lsdException w:name="Medium List 2 Accent 1" w:semiHidden="0" w:uiPriority="66" w:unhideWhenUsed="0"/>
-    <w:lsdException w:name="Medium Grid 1 Accent 1" w:semiHidden="0" w:uiPriority="67" w:unhideWhenUsed="0"/>
-    <w:lsdException w:name="Medium Grid 2 Accent 1" w:semiHidden="0" w:uiPriority="68" w:unhideWhenUsed="0"/>
-    <w:lsdException w:name="Medium Grid 3 Accent 1" w:semiHidden="0" w:uiPriority="69" w:unhideWhenUsed="0"/>
-    <w:lsdException w:name="Dark List Accent 1" w:semiHidden="0" w:uiPriority="70" w:unhideWhenUsed="0"/>
-    <w:lsdException w:name="Colorful Shading Accent 1" w:semiHidden="0" w:uiPriority="71" w:unhideWhenUsed="0"/>
-    <w:lsdException w:name="Colorful List Accent 1" w:semiHidden="0" w:uiPriority="72" w:unhideWhenUsed="0"/>
-    <w:lsdException w:name="Colorful Grid Accent 1" w:semiHidden="0" w:uiPriority="73" w:unhideWhenUsed="0"/>
-    <w:lsdException w:name="Light Shading Accent 2" w:semiHidden="0" w:uiPriority="60" w:unhideWhenUsed="0"/>
-    <w:lsdException w:name="Light List Accent 2" w:semiHidden="0" w:uiPriority="61" w:unhideWhenUsed="0"/>
-    <w:lsdException w:name="Light Grid Accent 2" w:semiHidden="0" w:uiPriority="62" w:unhideWhenUsed="0"/>
-    <w:lsdException w:name="Medium Shading 1 Accent 2" w:semiHidden="0" w:uiPriority="63" w:unhideWhenUsed="0"/>
-    <w:lsdException w:name="Medium Shading 2 Accent 2" w:semiHidden="0" w:uiPriority="64" w:unhideWhenUsed="0"/>
-    <w:lsdException w:name="Medium List 1 Accent 2" w:semiHidden="0" w:uiPriority="65" w:unhideWhenUsed="0"/>
-    <w:lsdException w:name="Medium List 2 Accent 2" w:semiHidden="0" w:uiPriority="66" w:unhideWhenUsed="0"/>
-    <w:lsdException w:name="Medium Grid 1 Accent 2" w:semiHidden="0" w:uiPriority="67" w:unhideWhenUsed="0"/>
-    <w:lsdException w:name="Medium Grid 2 Accent 2" w:semiHidden="0" w:uiPriority="68" w:unhideWhenUsed="0"/>
-    <w:lsdException w:name="Medium Grid 3 Accent 2" w:semiHidden="0" w:uiPriority="69" w:unhideWhenUsed="0"/>
-    <w:lsdException w:name="Dark List Accent 2" w:semiHidden="0" w:uiPriority="70" w:unhideWhenUsed="0"/>
-    <w:lsdException w:name="Colorful Shading Accent 2" w:semiHidden="0" w:uiPriority="71" w:unhideWhenUsed="0"/>
-    <w:lsdException w:name="Colorful List Accent 2" w:semiHidden="0" w:uiPriority="72" w:unhideWhenUsed="0"/>
-    <w:lsdException w:name="Colorful Grid Accent 2" w:semiHidden="0" w:uiPriority="73" w:unhideWhenUsed="0"/>
-    <w:lsdException w:name="Light Shading Accent 3" w:semiHidden="0" w:uiPriority="60" w:unhideWhenUsed="0"/>
-    <w:lsdException w:name="Light List Accent 3" w:semiHidden="0" w:uiPriority="61" w:unhideWhenUsed="0"/>
-    <w:lsdException w:name="Light Grid Accent 3" w:semiHidden="0" w:uiPriority="62" w:unhideWhenUsed="0"/>
-    <w:lsdException w:name="Medium Shading 1 Accent 3" w:semiHidden="0" w:uiPriority="63" w:unhideWhenUsed="0"/>
-    <w:lsdException w:name="Medium Shading 2 Accent 3" w:semiHidden="0" w:uiPriority="64" w:unhideWhenUsed="0"/>
-    <w:lsdException w:name="Medium List 1 Accent 3" w:semiHidden="0" w:uiPriority="65" w:unhideWhenUsed="0"/>
-    <w:lsdException w:name="Medium List 2 Accent 3" w:semiHidden="0" w:uiPriority="66" w:unhideWhenUsed="0"/>
-    <w:lsdException w:name="Medium Grid 1 Accent 3" w:semiHidden="0" w:uiPriority="67" w:unhideWhenUsed="0"/>
-    <w:lsdException w:name="Medium Grid 2 Accent 3" w:semiHidden="0" w:uiPriority="68" w:unhideWhenUsed="0"/>
-    <w:lsdException w:name="Medium Grid 3 Accent 3" w:semiHidden="0" w:uiPriority="69" w:unhideWhenUsed="0"/>
-    <w:lsdException w:name="Dark List Accent 3" w:semiHidden="0" w:uiPriority="70" w:unhideWhenUsed="0"/>
-    <w:lsdException w:name="Colorful Shading Accent 3" w:semiHidden="0" w:uiPriority="71" w:unhideWhenUsed="0"/>
-    <w:lsdException w:name="Colorful List Accent 3" w:semiHidden="0" w:uiPriority="72" w:unhideWhenUsed="0"/>
-    <w:lsdException w:name="Colorful Grid Accent 3" w:semiHidden="0" w:uiPriority="73" w:unhideWhenUsed="0"/>
-    <w:lsdException w:name="Light Shading Accent 4" w:semiHidden="0" w:uiPriority="60" w:unhideWhenUsed="0"/>
-    <w:lsdException w:name="Light List Accent 4" w:semiHidden="0" w:uiPriority="61" w:unhideWhenUsed="0"/>
-    <w:lsdException w:name="Light Grid Accent 4" w:semiHidden="0" w:uiPriority="62" w:unhideWhenUsed="0"/>
-    <w:lsdException w:name="Medium Shading 1 Accent 4" w:semiHidden="0" w:uiPriority="63" w:unhideWhenUsed="0"/>
-    <w:lsdException w:name="Medium Shading 2 Accent 4" w:semiHidden="0" w:uiPriority="64" w:unhideWhenUsed="0"/>
-    <w:lsdException w:name="Medium List 1 Accent 4" w:semiHidden="0" w:uiPriority="65" w:unhideWhenUsed="0"/>
-    <w:lsdException w:name="Medium List 2 Accent 4" w:semiHidden="0" w:uiPriority="66" w:unhideWhenUsed="0"/>
-    <w:lsdException w:name="Medium Grid 1 Accent 4" w:semiHidden="0" w:uiPriority="67" w:unhideWhenUsed="0"/>
-    <w:lsdException w:name="Medium Grid 2 Accent 4" w:semiHidden="0" w:uiPriority="68" w:unhideWhenUsed="0"/>
-    <w:lsdException w:name="Medium Grid 3 Accent 4" w:semiHidden="0" w:uiPriority="69" w:unhideWhenUsed="0"/>
-    <w:lsdException w:name="Dark List Accent 4" w:semiHidden="0" w:uiPriority="70" w:unhideWhenUsed="0"/>
-    <w:lsdException w:name="Colorful Shading Accent 4" w:semiHidden="0" w:uiPriority="71" w:unhideWhenUsed="0"/>
-    <w:lsdException w:name="Colorful List Accent 4" w:semiHidden="0" w:uiPriority="72" w:unhideWhenUsed="0"/>
-    <w:lsdException w:name="Colorful Grid Accent 4" w:semiHidden="0" w:uiPriority="73" w:unhideWhenUsed="0"/>
-    <w:lsdException w:name="Light Shading Accent 5" w:semiHidden="0" w:uiPriority="60" w:unhideWhenUsed="0"/>
-    <w:lsdException w:name="Light List Accent 5" w:semiHidden="0" w:uiPriority="61" w:unhideWhenUsed="0"/>
-    <w:lsdException w:name="Light Grid Accent 5" w:semiHidden="0" w:uiPriority="62" w:unhideWhenUsed="0"/>
-    <w:lsdException w:name="Medium Shading 1 Accent 5" w:semiHidden="0" w:uiPriority="63" w:unhideWhenUsed="0"/>
-    <w:lsdException w:name="Medium Shading 2 Accent 5" w:semiHidden="0" w:uiPriority="64" w:unhideWhenUsed="0"/>
-    <w:lsdException w:name="Medium List 1 Accent 5" w:semiHidden="0" w:uiPriority="65" w:unhideWhenUsed="0"/>
-    <w:lsdException w:name="Medium List 2 Accent 5" w:semiHidden="0" w:uiPriority="66" w:unhideWhenUsed="0"/>
-    <w:lsdException w:name="Medium Grid 1 Accent 5" w:semiHidden="0" w:uiPriority="67" w:unhideWhenUsed="0"/>
-    <w:lsdException w:name="Medium Grid 2 Accent 5" w:semiHidden="0" w:uiPriority="68" w:unhideWhenUsed="0"/>
-    <w:lsdException w:name="Medium Grid 3 Accent 5" w:semiHidden="0" w:uiPriority="69" w:unhideWhenUsed="0"/>
-    <w:lsdException w:name="Dark List Accent 5" w:semiHidden="0" w:uiPriority="70" w:unhideWhenUsed="0"/>
-    <w:lsdException w:name="Colorful Shading Accent 5" w:semiHidden="0" w:uiPriority="71" w:unhideWhenUsed="0"/>
-    <w:lsdException w:name="Colorful List Accent 5" w:semiHidden="0" w:uiPriority="72" w:unhideWhenUsed="0"/>
-    <w:lsdException w:name="Colorful Grid Accent 5" w:semiHidden="0" w:uiPriority="73" w:unhideWhenUsed="0"/>
-    <w:lsdException w:name="Light Shading Accent 6" w:semiHidden="0" w:uiPriority="60" w:unhideWhenUsed="0"/>
-    <w:lsdException w:name="Light List Accent 6" w:semiHidden="0" w:uiPriority="61" w:unhideWhenUsed="0"/>
-    <w:lsdException w:name="Light Grid Accent 6" w:semiHidden="0" w:uiPriority="62" w:unhideWhenUsed="0"/>
-    <w:lsdException w:name="Medium Shading 1 Accent 6" w:semiHidden="0" w:uiPriority="63" w:unhideWhenUsed="0"/>
-    <w:lsdException w:name="Medium Shading 2 Accent 6" w:semiHidden="0" w:uiPriority="64" w:unhideWhenUsed="0"/>
-    <w:lsdException w:name="Medium List 1 Accent 6" w:semiHidden="0" w:uiPriority="65" w:unhideWhenUsed="0"/>
-    <w:lsdException w:name="Medium List 2 Accent 6" w:semiHidden="0" w:uiPriority="66" w:unhideWhenUsed="0"/>
-    <w:lsdException w:name="Medium Grid 1 Accent 6" w:semiHidden="0" w:uiPriority="67" w:unhideWhenUsed="0"/>
-    <w:lsdException w:name="Medium Grid 2 Accent 6" w:semiHidden="0" w:uiPriority="68" w:unhideWhenUsed="0"/>
-    <w:lsdException w:name="Medium Grid 3 Accent 6" w:semiHidden="0" w:uiPriority="69" w:unhideWhenUsed="0"/>
-    <w:lsdException w:name="Dark List Accent 6" w:semiHidden="0" w:uiPriority="70" w:unhideWhenUsed="0"/>
-    <w:lsdException w:name="Colorful Shading Accent 6" w:semiHidden="0" w:uiPriority="71" w:unhideWhenUsed="0"/>
-    <w:lsdException w:name="Colorful List Accent 6" w:semiHidden="0" w:uiPriority="72" w:unhideWhenUsed="0"/>
-    <w:lsdException w:name="Colorful Grid Accent 6" w:semiHidden="0" w:uiPriority="73" w:unhideWhenUsed="0"/>
-    <w:lsdException w:name="Subtle Emphasis" w:semiHidden="0" w:uiPriority="19" w:unhideWhenUsed="0" w:qFormat="1"/>
-    <w:lsdException w:name="Intense Emphasis" w:semiHidden="0" w:uiPriority="21" w:unhideWhenUsed="0" w:qFormat="1"/>
-    <w:lsdException w:name="Subtle Reference" w:semiHidden="0" w:uiPriority="31" w:unhideWhenUsed="0" w:qFormat="1"/>
-    <w:lsdException w:name="Intense Reference" w:semiHidden="0" w:uiPriority="32" w:unhideWhenUsed="0" w:qFormat="1"/>
-    <w:lsdException w:name="Book Title" w:semiHidden="0" w:uiPriority="33" w:unhideWhenUsed="0" w:qFormat="1"/>
-    <w:lsdException w:name="Bibliography" w:uiPriority="37"/>
-    <w:lsdException w:name="TOC Heading" w:uiPriority="39" w:qFormat="1"/>
+  <w:latentStyles w:defLockedState="0" w:defUIPriority="99" w:defSemiHidden="0" w:defUnhideWhenUsed="0" w:defQFormat="0" w:count="371">
+    <w:lsdException w:name="Normal" w:uiPriority="0" w:qFormat="1"/>
+    <w:lsdException w:name="heading 1" w:uiPriority="9" w:qFormat="1"/>
+    <w:lsdException w:name="heading 2" w:uiPriority="9" w:qFormat="1"/>
+    <w:lsdException w:name="heading 3" w:uiPriority="9" w:qFormat="1"/>
+    <w:lsdException w:name="heading 4" w:uiPriority="9" w:qFormat="1"/>
+    <w:lsdException w:name="heading 5" w:uiPriority="9" w:qFormat="1"/>
+    <w:lsdException w:name="heading 6" w:semiHidden="1" w:uiPriority="9" w:unhideWhenUsed="1" w:qFormat="1"/>
+    <w:lsdException w:name="heading 7" w:semiHidden="1" w:uiPriority="9" w:unhideWhenUsed="1" w:qFormat="1"/>
+    <w:lsdException w:name="heading 8" w:semiHidden="1" w:uiPriority="9" w:unhideWhenUsed="1" w:qFormat="1"/>
+    <w:lsdException w:name="heading 9" w:semiHidden="1" w:uiPriority="9" w:unhideWhenUsed="1" w:qFormat="1"/>
+    <w:lsdException w:name="index 1" w:semiHidden="1" w:unhideWhenUsed="1"/>
+    <w:lsdException w:name="index 2" w:semiHidden="1" w:unhideWhenUsed="1"/>
+    <w:lsdException w:name="index 3" w:semiHidden="1" w:unhideWhenUsed="1"/>
+    <w:lsdException w:name="index 4" w:semiHidden="1" w:unhideWhenUsed="1"/>
+    <w:lsdException w:name="index 5" w:semiHidden="1" w:unhideWhenUsed="1"/>
+    <w:lsdException w:name="index 6" w:semiHidden="1" w:unhideWhenUsed="1"/>
+    <w:lsdException w:name="index 7" w:semiHidden="1" w:unhideWhenUsed="1"/>
+    <w:lsdException w:name="index 8" w:semiHidden="1" w:unhideWhenUsed="1"/>
+    <w:lsdException w:name="index 9" w:semiHidden="1" w:unhideWhenUsed="1"/>
+    <w:lsdException w:name="toc 1" w:semiHidden="1" w:uiPriority="39" w:unhideWhenUsed="1"/>
+    <w:lsdException w:name="toc 2" w:semiHidden="1" w:uiPriority="39" w:unhideWhenUsed="1"/>
+    <w:lsdException w:name="toc 3" w:semiHidden="1" w:uiPriority="39" w:unhideWhenUsed="1"/>
+    <w:lsdException w:name="toc 4" w:semiHidden="1" w:uiPriority="39" w:unhideWhenUsed="1"/>
+    <w:lsdException w:name="toc 5" w:semiHidden="1" w:uiPriority="39" w:unhideWhenUsed="1"/>
+    <w:lsdException w:name="toc 6" w:semiHidden="1" w:uiPriority="39" w:unhideWhenUsed="1"/>
+    <w:lsdException w:name="toc 7" w:semiHidden="1" w:uiPriority="39" w:unhideWhenUsed="1"/>
+    <w:lsdException w:name="toc 8" w:semiHidden="1" w:uiPriority="39" w:unhideWhenUsed="1"/>
+    <w:lsdException w:name="toc 9" w:semiHidden="1" w:uiPriority="39" w:unhideWhenUsed="1"/>
+    <w:lsdException w:name="Normal Indent" w:semiHidden="1" w:unhideWhenUsed="1"/>
+    <w:lsdException w:name="footnote text" w:semiHidden="1" w:unhideWhenUsed="1"/>
+    <w:lsdException w:name="annotation text" w:semiHidden="1" w:unhideWhenUsed="1"/>
+    <w:lsdException w:name="header" w:semiHidden="1" w:unhideWhenUsed="1"/>
+    <w:lsdException w:name="footer" w:semiHidden="1" w:unhideWhenUsed="1"/>
+    <w:lsdException w:name="index heading" w:semiHidden="1" w:unhideWhenUsed="1"/>
+    <w:lsdException w:name="caption" w:semiHidden="1" w:uiPriority="35" w:unhideWhenUsed="1" w:qFormat="1"/>
+    <w:lsdException w:name="table of figures" w:semiHidden="1" w:unhideWhenUsed="1"/>
+    <w:lsdException w:name="envelope address" w:semiHidden="1" w:unhideWhenUsed="1"/>
+    <w:lsdException w:name="envelope return" w:semiHidden="1" w:unhideWhenUsed="1"/>
+    <w:lsdException w:name="footnote reference" w:semiHidden="1" w:unhideWhenUsed="1"/>
+    <w:lsdException w:name="annotation reference" w:semiHidden="1" w:unhideWhenUsed="1"/>
+    <w:lsdException w:name="line number" w:semiHidden="1" w:unhideWhenUsed="1"/>
+    <w:lsdException w:name="page number" w:semiHidden="1" w:unhideWhenUsed="1"/>
+    <w:lsdException w:name="endnote reference" w:semiHidden="1" w:unhideWhenUsed="1"/>
+    <w:lsdException w:name="endnote text" w:semiHidden="1" w:unhideWhenUsed="1"/>
+    <w:lsdException w:name="table of authorities" w:semiHidden="1" w:unhideWhenUsed="1"/>
+    <w:lsdException w:name="macro" w:semiHidden="1" w:unhideWhenUsed="1"/>
+    <w:lsdException w:name="toa heading" w:semiHidden="1" w:unhideWhenUsed="1"/>
+    <w:lsdException w:name="List" w:semiHidden="1" w:unhideWhenUsed="1"/>
+    <w:lsdException w:name="List Bullet" w:semiHidden="1" w:unhideWhenUsed="1"/>
+    <w:lsdException w:name="List Number" w:semiHidden="1" w:unhideWhenUsed="1"/>
+    <w:lsdException w:name="List 2" w:semiHidden="1" w:unhideWhenUsed="1"/>
+    <w:lsdException w:name="List 3" w:semiHidden="1" w:unhideWhenUsed="1"/>
+    <w:lsdException w:name="List 4" w:semiHidden="1" w:unhideWhenUsed="1"/>
+    <w:lsdException w:name="List 5" w:semiHidden="1" w:unhideWhenUsed="1"/>
+    <w:lsdException w:name="List Bullet 2" w:semiHidden="1" w:unhideWhenUsed="1"/>
+    <w:lsdException w:name="List Bullet 3" w:semiHidden="1" w:unhideWhenUsed="1"/>
+    <w:lsdException w:name="List Bullet 4" w:semiHidden="1" w:unhideWhenUsed="1"/>
+    <w:lsdException w:name="List Bullet 5" w:semiHidden="1" w:unhideWhenUsed="1"/>
+    <w:lsdException w:name="List Number 2" w:semiHidden="1" w:unhideWhenUsed="1"/>
+    <w:lsdException w:name="List Number 3" w:semiHidden="1" w:unhideWhenUsed="1"/>
+    <w:lsdException w:name="List Number 4" w:semiHidden="1" w:unhideWhenUsed="1"/>
+    <w:lsdException w:name="List Number 5" w:semiHidden="1" w:unhideWhenUsed="1"/>
+    <w:lsdException w:name="Title" w:uiPriority="10" w:qFormat="1"/>
+    <w:lsdException w:name="Closing" w:semiHidden="1" w:unhideWhenUsed="1"/>
+    <w:lsdException w:name="Signature" w:semiHidden="1" w:unhideWhenUsed="1"/>
+    <w:lsdException w:name="Default Paragraph Font" w:semiHidden="1" w:uiPriority="1" w:unhideWhenUsed="1"/>
+    <w:lsdException w:name="Body Text" w:semiHidden="1" w:unhideWhenUsed="1"/>
+    <w:lsdException w:name="Body Text Indent" w:semiHidden="1" w:unhideWhenUsed="1"/>
+    <w:lsdException w:name="List Continue" w:semiHidden="1" w:unhideWhenUsed="1"/>
+    <w:lsdException w:name="List Continue 2" w:semiHidden="1" w:unhideWhenUsed="1"/>
+    <w:lsdException w:name="List Continue 3" w:semiHidden="1" w:unhideWhenUsed="1"/>
+    <w:lsdException w:name="List Continue 4" w:semiHidden="1" w:unhideWhenUsed="1"/>
+    <w:lsdException w:name="List Continue 5" w:semiHidden="1" w:unhideWhenUsed="1"/>
+    <w:lsdException w:name="Message Header" w:semiHidden="1" w:unhideWhenUsed="1"/>
+    <w:lsdException w:name="Subtitle" w:uiPriority="11" w:qFormat="1"/>
+    <w:lsdException w:name="Salutation" w:semiHidden="1" w:unhideWhenUsed="1"/>
+    <w:lsdException w:name="Date" w:semiHidden="1" w:unhideWhenUsed="1"/>
+    <w:lsdException w:name="Body Text First Indent" w:semiHidden="1" w:unhideWhenUsed="1"/>
+    <w:lsdException w:name="Body Text First Indent 2" w:semiHidden="1" w:unhideWhenUsed="1"/>
+    <w:lsdException w:name="Note Heading" w:semiHidden="1" w:unhideWhenUsed="1"/>
+    <w:lsdException w:name="Body Text 2" w:semiHidden="1" w:unhideWhenUsed="1"/>
+    <w:lsdException w:name="Body Text 3" w:semiHidden="1" w:unhideWhenUsed="1"/>
+    <w:lsdException w:name="Body Text Indent 2" w:semiHidden="1" w:unhideWhenUsed="1"/>
+    <w:lsdException w:name="Body Text Indent 3" w:semiHidden="1" w:unhideWhenUsed="1"/>
+    <w:lsdException w:name="Block Text" w:semiHidden="1" w:unhideWhenUsed="1"/>
+    <w:lsdException w:name="Hyperlink" w:semiHidden="1" w:unhideWhenUsed="1"/>
+    <w:lsdException w:name="FollowedHyperlink" w:semiHidden="1" w:unhideWhenUsed="1"/>
+    <w:lsdException w:name="Strong" w:uiPriority="22" w:qFormat="1"/>
+    <w:lsdException w:name="Emphasis" w:uiPriority="20" w:qFormat="1"/>
+    <w:lsdException w:name="Document Map" w:semiHidden="1" w:unhideWhenUsed="1"/>
+    <w:lsdException w:name="Plain Text" w:semiHidden="1" w:unhideWhenUsed="1"/>
+    <w:lsdException w:name="E-mail Signature" w:semiHidden="1" w:unhideWhenUsed="1"/>
+    <w:lsdException w:name="HTML Top of Form" w:semiHidden="1" w:unhideWhenUsed="1"/>
+    <w:lsdException w:name="HTML Bottom of Form" w:semiHidden="1" w:unhideWhenUsed="1"/>
+    <w:lsdException w:name="Normal (Web)" w:semiHidden="1" w:unhideWhenUsed="1"/>
+    <w:lsdException w:name="HTML Acronym" w:semiHidden="1" w:unhideWhenUsed="1"/>
+    <w:lsdException w:name="HTML Address" w:semiHidden="1" w:unhideWhenUsed="1"/>
+    <w:lsdException w:name="HTML Cite" w:semiHidden="1" w:unhideWhenUsed="1"/>
+    <w:lsdException w:name="HTML Code" w:semiHidden="1" w:unhideWhenUsed="1"/>
+    <w:lsdException w:name="HTML Definition" w:semiHidden="1" w:unhideWhenUsed="1"/>
+    <w:lsdException w:name="HTML Keyboard" w:semiHidden="1" w:unhideWhenUsed="1"/>
+    <w:lsdException w:name="HTML Preformatted" w:semiHidden="1" w:unhideWhenUsed="1"/>
+    <w:lsdException w:name="HTML Sample" w:semiHidden="1" w:unhideWhenUsed="1"/>
+    <w:lsdException w:name="HTML Typewriter" w:semiHidden="1" w:unhideWhenUsed="1"/>
+    <w:lsdException w:name="HTML Variable" w:semiHidden="1" w:unhideWhenUsed="1"/>
+    <w:lsdException w:name="Normal Table" w:semiHidden="1" w:unhideWhenUsed="1"/>
+    <w:lsdException w:name="annotation subject" w:semiHidden="1" w:unhideWhenUsed="1"/>
+    <w:lsdException w:name="No List" w:semiHidden="1" w:unhideWhenUsed="1"/>
+    <w:lsdException w:name="Outline List 1" w:semiHidden="1" w:unhideWhenUsed="1"/>
+    <w:lsdException w:name="Outline List 2" w:semiHidden="1" w:unhideWhenUsed="1"/>
+    <w:lsdException w:name="Outline List 3" w:semiHidden="1" w:unhideWhenUsed="1"/>
+    <w:lsdException w:name="Table Simple 1" w:semiHidden="1" w:unhideWhenUsed="1"/>
+    <w:lsdException w:name="Table Simple 2" w:semiHidden="1" w:unhideWhenUsed="1"/>
+    <w:lsdException w:name="Table Simple 3" w:semiHidden="1" w:unhideWhenUsed="1"/>
+    <w:lsdException w:name="Table Classic 1" w:semiHidden="1" w:unhideWhenUsed="1"/>
+    <w:lsdException w:name="Table Classic 2" w:semiHidden="1" w:unhideWhenUsed="1"/>
+    <w:lsdException w:name="Table Classic 3" w:semiHidden="1" w:unhideWhenUsed="1"/>
+    <w:lsdException w:name="Table Classic 4" w:semiHidden="1" w:unhideWhenUsed="1"/>
+    <w:lsdException w:name="Table Colorful 1" w:semiHidden="1" w:unhideWhenUsed="1"/>
+    <w:lsdException w:name="Table Colorful 2" w:semiHidden="1" w:unhideWhenUsed="1"/>
+    <w:lsdException w:name="Table Colorful 3" w:semiHidden="1" w:unhideWhenUsed="1"/>
+    <w:lsdException w:name="Table Columns 1" w:semiHidden="1" w:unhideWhenUsed="1"/>
+    <w:lsdException w:name="Table Columns 2" w:semiHidden="1" w:unhideWhenUsed="1"/>
+    <w:lsdException w:name="Table Columns 3" w:semiHidden="1" w:unhideWhenUsed="1"/>
+    <w:lsdException w:name="Table Columns 4" w:semiHidden="1" w:unhideWhenUsed="1"/>
+    <w:lsdException w:name="Table Columns 5" w:semiHidden="1" w:unhideWhenUsed="1"/>
+    <w:lsdException w:name="Table Grid 1" w:semiHidden="1" w:unhideWhenUsed="1"/>
+    <w:lsdException w:name="Table Grid 2" w:semiHidden="1" w:unhideWhenUsed="1"/>
+    <w:lsdException w:name="Table Grid 3" w:semiHidden="1" w:unhideWhenUsed="1"/>
+    <w:lsdException w:name="Table Grid 4" w:semiHidden="1" w:unhideWhenUsed="1"/>
+    <w:lsdException w:name="Table Grid 5" w:semiHidden="1" w:unhideWhenUsed="1"/>
+    <w:lsdException w:name="Table Grid 6" w:semiHidden="1" w:unhideWhenUsed="1"/>
+    <w:lsdException w:name="Table Grid 7" w:semiHidden="1" w:unhideWhenUsed="1"/>
+    <w:lsdException w:name="Table Grid 8" w:semiHidden="1" w:unhideWhenUsed="1"/>
+    <w:lsdException w:name="Table List 1" w:semiHidden="1" w:unhideWhenUsed="1"/>
+    <w:lsdException w:name="Table List 2" w:semiHidden="1" w:unhideWhenUsed="1"/>
+    <w:lsdException w:name="Table List 3" w:semiHidden="1" w:unhideWhenUsed="1"/>
+    <w:lsdException w:name="Table List 4" w:semiHidden="1" w:unhideWhenUsed="1"/>
+    <w:lsdException w:name="Table List 5" w:semiHidden="1" w:unhideWhenUsed="1"/>
+    <w:lsdException w:name="Table List 6" w:semiHidden="1" w:unhideWhenUsed="1"/>
+    <w:lsdException w:name="Table List 7" w:semiHidden="1" w:unhideWhenUsed="1"/>
+    <w:lsdException w:name="Table List 8" w:semiHidden="1" w:unhideWhenUsed="1"/>
+    <w:lsdException w:name="Table 3D effects 1" w:semiHidden="1" w:unhideWhenUsed="1"/>
+    <w:lsdException w:name="Table 3D effects 2" w:semiHidden="1" w:unhideWhenUsed="1"/>
+    <w:lsdException w:name="Table 3D effects 3" w:semiHidden="1" w:unhideWhenUsed="1"/>
+    <w:lsdException w:name="Table Contemporary" w:semiHidden="1" w:unhideWhenUsed="1"/>
+    <w:lsdException w:name="Table Elegant" w:semiHidden="1" w:unhideWhenUsed="1"/>
+    <w:lsdException w:name="Table Professional" w:semiHidden="1" w:unhideWhenUsed="1"/>
+    <w:lsdException w:name="Table Subtle 1" w:semiHidden="1" w:unhideWhenUsed="1"/>
+    <w:lsdException w:name="Table Subtle 2" w:semiHidden="1" w:unhideWhenUsed="1"/>
+    <w:lsdException w:name="Table Web 1" w:semiHidden="1" w:unhideWhenUsed="1"/>
+    <w:lsdException w:name="Table Web 2" w:semiHidden="1" w:unhideWhenUsed="1"/>
+    <w:lsdException w:name="Table Web 3" w:semiHidden="1" w:unhideWhenUsed="1"/>
+    <w:lsdException w:name="Balloon Text" w:semiHidden="1" w:unhideWhenUsed="1"/>
+    <w:lsdException w:name="Table Grid" w:uiPriority="59"/>
+    <w:lsdException w:name="Table Theme" w:semiHidden="1" w:unhideWhenUsed="1"/>
+    <w:lsdException w:name="Placeholder Text" w:semiHidden="1"/>
+    <w:lsdException w:name="No Spacing" w:uiPriority="1" w:qFormat="1"/>
+    <w:lsdException w:name="Light Shading" w:uiPriority="60"/>
+    <w:lsdException w:name="Light List" w:uiPriority="61"/>
+    <w:lsdException w:name="Light Grid" w:uiPriority="62"/>
+    <w:lsdException w:name="Medium Shading 1" w:uiPriority="63"/>
+    <w:lsdException w:name="Medium Shading 2" w:uiPriority="64"/>
+    <w:lsdException w:name="Medium List 1" w:uiPriority="65"/>
+    <w:lsdException w:name="Medium List 2" w:uiPriority="66"/>
+    <w:lsdException w:name="Medium Grid 1" w:uiPriority="67"/>
+    <w:lsdException w:name="Medium Grid 2" w:uiPriority="68"/>
+    <w:lsdException w:name="Medium Grid 3" w:uiPriority="69"/>
+    <w:lsdException w:name="Dark List" w:uiPriority="70"/>
+    <w:lsdException w:name="Colorful Shading" w:uiPriority="71"/>
+    <w:lsdException w:name="Colorful List" w:uiPriority="72"/>
+    <w:lsdException w:name="Colorful Grid" w:uiPriority="73"/>
+    <w:lsdException w:name="Light Shading Accent 1" w:uiPriority="60"/>
+    <w:lsdException w:name="Light List Accent 1" w:uiPriority="61"/>
+    <w:lsdException w:name="Light Grid Accent 1" w:uiPriority="62"/>
+    <w:lsdException w:name="Medium Shading 1 Accent 1" w:uiPriority="63"/>
+    <w:lsdException w:name="Medium Shading 2 Accent 1" w:uiPriority="64"/>
+    <w:lsdException w:name="Medium List 1 Accent 1" w:uiPriority="65"/>
+    <w:lsdException w:name="Revision" w:semiHidden="1"/>
+    <w:lsdException w:name="List Paragraph" w:uiPriority="34" w:qFormat="1"/>
+    <w:lsdException w:name="Quote" w:uiPriority="29" w:qFormat="1"/>
+    <w:lsdException w:name="Intense Quote" w:uiPriority="30" w:qFormat="1"/>
+    <w:lsdException w:name="Medium List 2 Accent 1" w:uiPriority="66"/>
+    <w:lsdException w:name="Medium Grid 1 Accent 1" w:uiPriority="67"/>
+    <w:lsdException w:name="Medium Grid 2 Accent 1" w:uiPriority="68"/>
+    <w:lsdException w:name="Medium Grid 3 Accent 1" w:uiPriority="69"/>
+    <w:lsdException w:name="Dark List Accent 1" w:uiPriority="70"/>
+    <w:lsdException w:name="Colorful Shading Accent 1" w:uiPriority="71"/>
+    <w:lsdException w:name="Colorful List Accent 1" w:uiPriority="72"/>
+    <w:lsdException w:name="Colorful Grid Accent 1" w:uiPriority="73"/>
+    <w:lsdException w:name="Light Shading Accent 2" w:uiPriority="60"/>
+    <w:lsdException w:name="Light List Accent 2" w:uiPriority="61"/>
+    <w:lsdException w:name="Light Grid Accent 2" w:uiPriority="62"/>
+    <w:lsdException w:name="Medium Shading 1 Accent 2" w:uiPriority="63"/>
+    <w:lsdException w:name="Medium Shading 2 Accent 2" w:uiPriority="64"/>
+    <w:lsdException w:name="Medium List 1 Accent 2" w:uiPriority="65"/>
+    <w:lsdException w:name="Medium List 2 Accent 2" w:uiPriority="66"/>
+    <w:lsdException w:name="Medium Grid 1 Accent 2" w:uiPriority="67"/>
+    <w:lsdException w:name="Medium Grid 2 Accent 2" w:uiPriority="68"/>
+    <w:lsdException w:name="Medium Grid 3 Accent 2" w:uiPriority="69"/>
+    <w:lsdException w:name="Dark List Accent 2" w:uiPriority="70"/>
+    <w:lsdException w:name="Colorful Shading Accent 2" w:uiPriority="71"/>
+    <w:lsdException w:name="Colorful List Accent 2" w:uiPriority="72"/>
+    <w:lsdException w:name="Colorful Grid Accent 2" w:uiPriority="73"/>
+    <w:lsdException w:name="Light Shading Accent 3" w:uiPriority="60"/>
+    <w:lsdException w:name="Light List Accent 3" w:uiPriority="61"/>
+    <w:lsdException w:name="Light Grid Accent 3" w:uiPriority="62"/>
+    <w:lsdException w:name="Medium Shading 1 Accent 3" w:uiPriority="63"/>
+    <w:lsdException w:name="Medium Shading 2 Accent 3" w:uiPriority="64"/>
+    <w:lsdException w:name="Medium List 1 Accent 3" w:uiPriority="65"/>
+    <w:lsdException w:name="Medium List 2 Accent 3" w:uiPriority="66"/>
+    <w:lsdException w:name="Medium Grid 1 Accent 3" w:uiPriority="67"/>
+    <w:lsdException w:name="Medium Grid 2 Accent 3" w:uiPriority="68"/>
+    <w:lsdException w:name="Medium Grid 3 Accent 3" w:uiPriority="69"/>
+    <w:lsdException w:name="Dark List Accent 3" w:uiPriority="70"/>
+    <w:lsdException w:name="Colorful Shading Accent 3" w:uiPriority="71"/>
+    <w:lsdException w:name="Colorful List Accent 3" w:uiPriority="72"/>
+    <w:lsdException w:name="Colorful Grid Accent 3" w:uiPriority="73"/>
+    <w:lsdException w:name="Light Shading Accent 4" w:uiPriority="60"/>
+    <w:lsdException w:name="Light List Accent 4" w:uiPriority="61"/>
+    <w:lsdException w:name="Light Grid Accent 4" w:uiPriority="62"/>
+    <w:lsdException w:name="Medium Shading 1 Accent 4" w:uiPriority="63"/>
+    <w:lsdException w:name="Medium Shading 2 Accent 4" w:uiPriority="64"/>
+    <w:lsdException w:name="Medium List 1 Accent 4" w:uiPriority="65"/>
+    <w:lsdException w:name="Medium List 2 Accent 4" w:uiPriority="66"/>
+    <w:lsdException w:name="Medium Grid 1 Accent 4" w:uiPriority="67"/>
+    <w:lsdException w:name="Medium Grid 2 Accent 4" w:uiPriority="68"/>
+    <w:lsdException w:name="Medium Grid 3 Accent 4" w:uiPriority="69"/>
+    <w:lsdException w:name="Dark List Accent 4" w:uiPriority="70"/>
+    <w:lsdException w:name="Colorful Shading Accent 4" w:uiPriority="71"/>
+    <w:lsdException w:name="Colorful List Accent 4" w:uiPriority="72"/>
+    <w:lsdException w:name="Colorful Grid Accent 4" w:uiPriority="73"/>
+    <w:lsdException w:name="Light Shading Accent 5" w:uiPriority="60"/>
+    <w:lsdException w:name="Light List Accent 5" w:uiPriority="61"/>
+    <w:lsdException w:name="Light Grid Accent 5" w:uiPriority="62"/>
+    <w:lsdException w:name="Medium Shading 1 Accent 5" w:uiPriority="63"/>
+    <w:lsdException w:name="Medium Shading 2 Accent 5" w:uiPriority="64"/>
+    <w:lsdException w:name="Medium List 1 Accent 5" w:uiPriority="65"/>
+    <w:lsdException w:name="Medium List 2 Accent 5" w:uiPriority="66"/>
+    <w:lsdException w:name="Medium Grid 1 Accent 5" w:uiPriority="67"/>
+    <w:lsdException w:name="Medium Grid 2 Accent 5" w:uiPriority="68"/>
+    <w:lsdException w:name="Medium Grid 3 Accent 5" w:uiPriority="69"/>
+    <w:lsdException w:name="Dark List Accent 5" w:uiPriority="70"/>
+    <w:lsdException w:name="Colorful Shading Accent 5" w:uiPriority="71"/>
+    <w:lsdException w:name="Colorful List Accent 5" w:uiPriority="72"/>
+    <w:lsdException w:name="Colorful Grid Accent 5" w:uiPriority="73"/>
+    <w:lsdException w:name="Light Shading Accent 6" w:uiPriority="60"/>
+    <w:lsdException w:name="Light List Accent 6" w:uiPriority="61"/>
+    <w:lsdException w:name="Light Grid Accent 6" w:uiPriority="62"/>
+    <w:lsdException w:name="Medium Shading 1 Accent 6" w:uiPriority="63"/>
+    <w:lsdException w:name="Medium Shading 2 Accent 6" w:uiPriority="64"/>
+    <w:lsdException w:name="Medium List 1 Accent 6" w:uiPriority="65"/>
+    <w:lsdException w:name="Medium List 2 Accent 6" w:uiPriority="66"/>
+    <w:lsdException w:name="Medium Grid 1 Accent 6" w:uiPriority="67"/>
+    <w:lsdException w:name="Medium Grid 2 Accent 6" w:uiPriority="68"/>
+    <w:lsdException w:name="Medium Grid 3 Accent 6" w:uiPriority="69"/>
+    <w:lsdException w:name="Dark List Accent 6" w:uiPriority="70"/>
+    <w:lsdException w:name="Colorful Shading Accent 6" w:uiPriority="71"/>
+    <w:lsdException w:name="Colorful List Accent 6" w:uiPriority="72"/>
+    <w:lsdException w:name="Colorful Grid Accent 6" w:uiPriority="73"/>
+    <w:lsdException w:name="Subtle Emphasis" w:uiPriority="19" w:qFormat="1"/>
+    <w:lsdException w:name="Intense Emphasis" w:uiPriority="21" w:qFormat="1"/>
+    <w:lsdException w:name="Subtle Reference" w:uiPriority="31" w:qFormat="1"/>
+    <w:lsdException w:name="Intense Reference" w:uiPriority="32" w:qFormat="1"/>
+    <w:lsdException w:name="Book Title" w:uiPriority="33" w:qFormat="1"/>
+    <w:lsdException w:name="Bibliography" w:semiHidden="1" w:uiPriority="37" w:unhideWhenUsed="1"/>
+    <w:lsdException w:name="TOC Heading" w:semiHidden="1" w:uiPriority="39" w:unhideWhenUsed="1" w:qFormat="1"/>
+    <w:lsdException w:name="Plain Table 1" w:uiPriority="41"/>
+    <w:lsdException w:name="Plain Table 2" w:uiPriority="42"/>
+    <w:lsdException w:name="Plain Table 3" w:uiPriority="43"/>
+    <w:lsdException w:name="Plain Table 4" w:uiPriority="44"/>
+    <w:lsdException w:name="Plain Table 5" w:uiPriority="45"/>
+    <w:lsdException w:name="Grid Table Light" w:uiPriority="40"/>
+    <w:lsdException w:name="Grid Table 1 Light" w:uiPriority="46"/>
+    <w:lsdException w:name="Grid Table 2" w:uiPriority="47"/>
+    <w:lsdException w:name="Grid Table 3" w:uiPriority="48"/>
+    <w:lsdException w:name="Grid Table 4" w:uiPriority="49"/>
+    <w:lsdException w:name="Grid Table 5 Dark" w:uiPriority="50"/>
+    <w:lsdException w:name="Grid Table 6 Colorful" w:uiPriority="51"/>
+    <w:lsdException w:name="Grid Table 7 Colorful" w:uiPriority="52"/>
+    <w:lsdException w:name="Grid Table 1 Light Accent 1" w:uiPriority="46"/>
+    <w:lsdException w:name="Grid Table 2 Accent 1" w:uiPriority="47"/>
+    <w:lsdException w:name="Grid Table 3 Accent 1" w:uiPriority="48"/>
+    <w:lsdException w:name="Grid Table 4 Accent 1" w:uiPriority="49"/>
+    <w:lsdException w:name="Grid Table 5 Dark Accent 1" w:uiPriority="50"/>
+    <w:lsdException w:name="Grid Table 6 Colorful Accent 1" w:uiPriority="51"/>
+    <w:lsdException w:name="Grid Table 7 Colorful Accent 1" w:uiPriority="52"/>
+    <w:lsdException w:name="Grid Table 1 Light Accent 2" w:uiPriority="46"/>
+    <w:lsdException w:name="Grid Table 2 Accent 2" w:uiPriority="47"/>
+    <w:lsdException w:name="Grid Table 3 Accent 2" w:uiPriority="48"/>
+    <w:lsdException w:name="Grid Table 4 Accent 2" w:uiPriority="49"/>
+    <w:lsdException w:name="Grid Table 5 Dark Accent 2" w:uiPriority="50"/>
+    <w:lsdException w:name="Grid Table 6 Colorful Accent 2" w:uiPriority="51"/>
+    <w:lsdException w:name="Grid Table 7 Colorful Accent 2" w:uiPriority="52"/>
+    <w:lsdException w:name="Grid Table 1 Light Accent 3" w:uiPriority="46"/>
+    <w:lsdException w:name="Grid Table 2 Accent 3" w:uiPriority="47"/>
+    <w:lsdException w:name="Grid Table 3 Accent 3" w:uiPriority="48"/>
+    <w:lsdException w:name="Grid Table 4 Accent 3" w:uiPriority="49"/>
+    <w:lsdException w:name="Grid Table 5 Dark Accent 3" w:uiPriority="50"/>
+    <w:lsdException w:name="Grid Table 6 Colorful Accent 3" w:uiPriority="51"/>
+    <w:lsdException w:name="Grid Table 7 Colorful Accent 3" w:uiPriority="52"/>
+    <w:lsdException w:name="Grid Table 1 Light Accent 4" w:uiPriority="46"/>
+    <w:lsdException w:name="Grid Table 2 Accent 4" w:uiPriority="47"/>
+    <w:lsdException w:name="Grid Table 3 Accent 4" w:uiPriority="48"/>
+    <w:lsdException w:name="Grid Table 4 Accent 4" w:uiPriority="49"/>
+    <w:lsdException w:name="Grid Table 5 Dark Accent 4" w:uiPriority="50"/>
+    <w:lsdException w:name="Grid Table 6 Colorful Accent 4" w:uiPriority="51"/>
+    <w:lsdException w:name="Grid Table 7 Colorful Accent 4" w:uiPriority="52"/>
+    <w:lsdException w:name="Grid Table 1 Light Accent 5" w:uiPriority="46"/>
+    <w:lsdException w:name="Grid Table 2 Accent 5" w:uiPriority="47"/>
+    <w:lsdException w:name="Grid Table 3 Accent 5" w:uiPriority="48"/>
+    <w:lsdException w:name="Grid Table 4 Accent 5" w:uiPriority="49"/>
+    <w:lsdException w:name="Grid Table 5 Dark Accent 5" w:uiPriority="50"/>
+    <w:lsdException w:name="Grid Table 6 Colorful Accent 5" w:uiPriority="51"/>
+    <w:lsdException w:name="Grid Table 7 Colorful Accent 5" w:uiPriority="52"/>
+    <w:lsdException w:name="Grid Table 1 Light Accent 6" w:uiPriority="46"/>
+    <w:lsdException w:name="Grid Table 2 Accent 6" w:uiPriority="47"/>
+    <w:lsdException w:name="Grid Table 3 Accent 6" w:uiPriority="48"/>
+    <w:lsdException w:name="Grid Table 4 Accent 6" w:uiPriority="49"/>
+    <w:lsdException w:name="Grid Table 5 Dark Accent 6" w:uiPriority="50"/>
+    <w:lsdException w:name="Grid Table 6 Colorful Accent 6" w:uiPriority="51"/>
+    <w:lsdException w:name="Grid Table 7 Colorful Accent 6" w:uiPriority="52"/>
+    <w:lsdException w:name="List Table 1 Light" w:uiPriority="46"/>
+    <w:lsdException w:name="List Table 2" w:uiPriority="47"/>
+    <w:lsdException w:name="List Table 3" w:uiPriority="48"/>
+    <w:lsdException w:name="List Table 4" w:uiPriority="49"/>
+    <w:lsdException w:name="List Table 5 Dark" w:uiPriority="50"/>
+    <w:lsdException w:name="List Table 6 Colorful" w:uiPriority="51"/>
+    <w:lsdException w:name="List Table 7 Colorful" w:uiPriority="52"/>
+    <w:lsdException w:name="List Table 1 Light Accent 1" w:uiPriority="46"/>
+    <w:lsdException w:name="List Table 2 Accent 1" w:uiPriority="47"/>
+    <w:lsdException w:name="List Table 3 Accent 1" w:uiPriority="48"/>
+    <w:lsdException w:name="List Table 4 Accent 1" w:uiPriority="49"/>
+    <w:lsdException w:name="List Table 5 Dark Accent 1" w:uiPriority="50"/>
+    <w:lsdException w:name="List Table 6 Colorful Accent 1" w:uiPriority="51"/>
+    <w:lsdException w:name="List Table 7 Colorful Accent 1" w:uiPriority="52"/>
+    <w:lsdException w:name="List Table 1 Light Accent 2" w:uiPriority="46"/>
+    <w:lsdException w:name="List Table 2 Accent 2" w:uiPriority="47"/>
+    <w:lsdException w:name="List Table 3 Accent 2" w:uiPriority="48"/>
+    <w:lsdException w:name="List Table 4 Accent 2" w:uiPriority="49"/>
+    <w:lsdException w:name="List Table 5 Dark Accent 2" w:uiPriority="50"/>
+    <w:lsdException w:name="List Table 6 Colorful Accent 2" w:uiPriority="51"/>
+    <w:lsdException w:name="List Table 7 Colorful Accent 2" w:uiPriority="52"/>
+    <w:lsdException w:name="List Table 1 Light Accent 3" w:uiPriority="46"/>
+    <w:lsdException w:name="List Table 2 Accent 3" w:uiPriority="47"/>
+    <w:lsdException w:name="List Table 3 Accent 3" w:uiPriority="48"/>
+    <w:lsdException w:name="List Table 4 Accent 3" w:uiPriority="49"/>
+    <w:lsdException w:name="List Table 5 Dark Accent 3" w:uiPriority="50"/>
+    <w:lsdException w:name="List Table 6 Colorful Accent 3" w:uiPriority="51"/>
+    <w:lsdException w:name="List Table 7 Colorful Accent 3" w:uiPriority="52"/>
+    <w:lsdException w:name="List Table 1 Light Accent 4" w:uiPriority="46"/>
+    <w:lsdException w:name="List Table 2 Accent 4" w:uiPriority="47"/>
+    <w:lsdException w:name="List Table 3 Accent 4" w:uiPriority="48"/>
+    <w:lsdException w:name="List Table 4 Accent 4" w:uiPriority="49"/>
+    <w:lsdException w:name="List Table 5 Dark Accent 4" w:uiPriority="50"/>
+    <w:lsdException w:name="List Table 6 Colorful Accent 4" w:uiPriority="51"/>
+    <w:lsdException w:name="List Table 7 Colorful Accent 4" w:uiPriority="52"/>
+    <w:lsdException w:name="List Table 1 Light Accent 5" w:uiPriority="46"/>
+    <w:lsdException w:name="List Table 2 Accent 5" w:uiPriority="47"/>
+    <w:lsdException w:name="List Table 3 Accent 5" w:uiPriority="48"/>
+    <w:lsdException w:name="List Table 4 Accent 5" w:uiPriority="49"/>
+    <w:lsdException w:name="List Table 5 Dark Accent 5" w:uiPriority="50"/>
+    <w:lsdException w:name="List Table 6 Colorful Accent 5" w:uiPriority="51"/>
+    <w:lsdException w:name="List Table 7 Colorful Accent 5" w:uiPriority="52"/>
+    <w:lsdException w:name="List Table 1 Light Accent 6" w:uiPriority="46"/>
+    <w:lsdException w:name="List Table 2 Accent 6" w:uiPriority="47"/>
+    <w:lsdException w:name="List Table 3 Accent 6" w:uiPriority="48"/>
+    <w:lsdException w:name="List Table 4 Accent 6" w:uiPriority="49"/>
+    <w:lsdException w:name="List Table 5 Dark Accent 6" w:uiPriority="50"/>
+    <w:lsdException w:name="List Table 6 Colorful Accent 6" w:uiPriority="51"/>
+    <w:lsdException w:name="List Table 7 Colorful Accent 6" w:uiPriority="52"/>
   </w:latentStyles>
   <w:style w:type="paragraph" w:default="1" w:styleId="Normal">
     <w:name w:val="Normal"/>
@@ -4448,7 +5254,6 @@
     <w:uiPriority w:val="99"/>
     <w:semiHidden/>
     <w:unhideWhenUsed/>
-    <w:qFormat/>
     <w:tblPr>
       <w:tblInd w:w="0" w:type="dxa"/>
       <w:tblCellMar>
@@ -5593,8 +6398,8 @@
       <w:szCs w:val="28"/>
     </w:rPr>
   </w:style>
-  <w:style w:type="paragraph" w:customStyle="1" w:styleId="Caption">
-    <w:name w:val="Caption"/>
+  <w:style w:type="paragraph" w:customStyle="1" w:styleId="Legenda1">
+    <w:name w:val="Legenda1"/>
     <w:basedOn w:val="Normal"/>
     <w:rsid w:val="004820F4"/>
     <w:pPr>
@@ -5835,7 +6640,7 @@
       <w:iCs/>
     </w:rPr>
   </w:style>
-  <w:style w:type="paragraph" w:customStyle="1" w:styleId="Legenda1">
+  <w:style w:type="paragraph" w:customStyle="1" w:styleId="Legenda10">
     <w:name w:val="Legenda1"/>
     <w:basedOn w:val="Normal"/>
     <w:rsid w:val="004820F4"/>
@@ -5875,7 +6680,6 @@
     <w:uiPriority w:val="59"/>
     <w:rsid w:val="00F70ECB"/>
     <w:tblPr>
-      <w:tblInd w:w="0" w:type="dxa"/>
       <w:tblBorders>
         <w:top w:val="single" w:sz="4" w:space="0" w:color="auto"/>
         <w:left w:val="single" w:sz="4" w:space="0" w:color="auto"/>
@@ -5884,12 +6688,6 @@
         <w:insideH w:val="single" w:sz="4" w:space="0" w:color="auto"/>
         <w:insideV w:val="single" w:sz="4" w:space="0" w:color="auto"/>
       </w:tblBorders>
-      <w:tblCellMar>
-        <w:top w:w="0" w:type="dxa"/>
-        <w:left w:w="108" w:type="dxa"/>
-        <w:bottom w:w="0" w:type="dxa"/>
-        <w:right w:w="108" w:type="dxa"/>
-      </w:tblCellMar>
     </w:tblPr>
   </w:style>
   <w:style w:type="paragraph" w:styleId="Textodebalo">
@@ -6231,7 +7029,7 @@
 </file>
 
 <file path=customXml/itemProps1.xml><?xml version="1.0" encoding="utf-8"?>
-<ds:datastoreItem xmlns:ds="http://schemas.openxmlformats.org/officeDocument/2006/customXml" ds:itemID="{C1FF0036-F673-451C-B77F-A1452D8968BA}">
+<ds:datastoreItem xmlns:ds="http://schemas.openxmlformats.org/officeDocument/2006/customXml" ds:itemID="{1B201877-973B-4F32-B87D-724E566950ED}">
   <ds:schemaRefs>
     <ds:schemaRef ds:uri="http://schemas.openxmlformats.org/officeDocument/2006/bibliography"/>
   </ds:schemaRefs>
